--- a/Report.docx
+++ b/Report.docx
@@ -168,15 +168,11 @@
       </w:r>
     </w:p>
     <w:p>
-      <w:r>
+      <w:pPr>
         <w:rPr>
           <w:b/>
         </w:rPr>
-        <w:tab/>
-      </w:r>
-      <w:r>
-        <w:t>…</w:t>
-      </w:r>
+      </w:pPr>
     </w:p>
     <w:p>
       <w:pPr>
@@ -184,49 +180,3697 @@
           <w:b/>
         </w:rPr>
       </w:pPr>
-      <w:r>
-        <w:rPr>
-          <w:b/>
-        </w:rPr>
-        <w:t>Output:</w:t>
-      </w:r>
-    </w:p>
-    <w:p>
-      <w:r>
-        <w:rPr>
-          <w:b/>
-        </w:rPr>
-        <w:tab/>
-      </w:r>
-      <w:r>
-        <w:t>…</w:t>
-      </w:r>
-    </w:p>
-    <w:p>
-      <w:pPr>
-        <w:rPr>
-          <w:b/>
-        </w:rPr>
-      </w:pPr>
-      <w:r>
-        <w:rPr>
-          <w:b/>
-        </w:rPr>
-        <w:t>Full Code:</w:t>
-      </w:r>
-    </w:p>
-    <w:p>
-      <w:r>
-        <w:rPr>
-          <w:b/>
-        </w:rPr>
-        <w:tab/>
-      </w:r>
-      <w:r>
-        <w:t>…</w:t>
+    </w:p>
+    <w:p>
+      <w:pPr>
+        <w:rPr>
+          <w:rFonts w:ascii="Courier New" w:hAnsi="Courier New" w:cs="Courier New"/>
+        </w:rPr>
+      </w:pPr>
+      <w:r>
+        <w:rPr>
+          <w:rFonts w:ascii="Courier New" w:hAnsi="Courier New" w:cs="Courier New"/>
+        </w:rPr>
+        <w:t xml:space="preserve">void </w:t>
+      </w:r>
+      <w:proofErr w:type="gramStart"/>
+      <w:r>
+        <w:rPr>
+          <w:rFonts w:ascii="Courier New" w:hAnsi="Courier New" w:cs="Courier New"/>
+        </w:rPr>
+        <w:t>insert(</w:t>
+      </w:r>
+      <w:proofErr w:type="spellStart"/>
+      <w:proofErr w:type="gramEnd"/>
+      <w:r>
+        <w:rPr>
+          <w:rFonts w:ascii="Courier New" w:hAnsi="Courier New" w:cs="Courier New"/>
+        </w:rPr>
+        <w:t>int</w:t>
+      </w:r>
+      <w:proofErr w:type="spellEnd"/>
+      <w:r>
+        <w:rPr>
+          <w:rFonts w:ascii="Courier New" w:hAnsi="Courier New" w:cs="Courier New"/>
+        </w:rPr>
+        <w:t xml:space="preserve"> </w:t>
+      </w:r>
+      <w:r>
+        <w:rPr>
+          <w:rFonts w:ascii="Courier New" w:hAnsi="Courier New" w:cs="Courier New"/>
+        </w:rPr>
+        <w:t>input</w:t>
+      </w:r>
+      <w:r>
+        <w:rPr>
+          <w:rFonts w:ascii="Courier New" w:hAnsi="Courier New" w:cs="Courier New"/>
+        </w:rPr>
+        <w:t>)</w:t>
+      </w:r>
+    </w:p>
+    <w:p>
+      <w:pPr>
+        <w:rPr>
+          <w:rFonts w:ascii="Courier New" w:hAnsi="Courier New" w:cs="Courier New"/>
+        </w:rPr>
+      </w:pPr>
+      <w:r>
+        <w:rPr>
+          <w:rFonts w:ascii="Courier New" w:hAnsi="Courier New" w:cs="Courier New"/>
+        </w:rPr>
+        <w:t>{</w:t>
+      </w:r>
+    </w:p>
+    <w:p>
+      <w:pPr>
+        <w:rPr>
+          <w:rFonts w:ascii="Courier New" w:hAnsi="Courier New" w:cs="Courier New"/>
+        </w:rPr>
+      </w:pPr>
+      <w:r>
+        <w:rPr>
+          <w:rFonts w:ascii="Courier New" w:hAnsi="Courier New" w:cs="Courier New"/>
+        </w:rPr>
+        <w:tab/>
+        <w:t>Node* node = root (First node)</w:t>
+      </w:r>
+    </w:p>
+    <w:p>
+      <w:pPr>
+        <w:rPr>
+          <w:rFonts w:ascii="Courier New" w:hAnsi="Courier New" w:cs="Courier New"/>
+        </w:rPr>
+      </w:pPr>
+      <w:r>
+        <w:rPr>
+          <w:rFonts w:ascii="Courier New" w:hAnsi="Courier New" w:cs="Courier New"/>
+        </w:rPr>
+        <w:tab/>
+      </w:r>
+      <w:proofErr w:type="gramStart"/>
+      <w:r>
+        <w:rPr>
+          <w:rFonts w:ascii="Courier New" w:hAnsi="Courier New" w:cs="Courier New"/>
+        </w:rPr>
+        <w:t>while(</w:t>
+      </w:r>
+      <w:proofErr w:type="gramEnd"/>
+      <w:r>
+        <w:rPr>
+          <w:rFonts w:ascii="Courier New" w:hAnsi="Courier New" w:cs="Courier New"/>
+        </w:rPr>
+        <w:t>node is not leaf)</w:t>
+      </w:r>
+    </w:p>
+    <w:p>
+      <w:pPr>
+        <w:rPr>
+          <w:rFonts w:ascii="Courier New" w:hAnsi="Courier New" w:cs="Courier New"/>
+        </w:rPr>
+      </w:pPr>
+      <w:r>
+        <w:rPr>
+          <w:rFonts w:ascii="Courier New" w:hAnsi="Courier New" w:cs="Courier New"/>
+        </w:rPr>
+        <w:tab/>
+      </w:r>
+      <w:r>
+        <w:rPr>
+          <w:rFonts w:ascii="Courier New" w:hAnsi="Courier New" w:cs="Courier New"/>
+        </w:rPr>
+        <w:tab/>
+        <w:t xml:space="preserve">node = node-&gt;pointer based on comparing input to </w:t>
+      </w:r>
+      <w:r>
+        <w:rPr>
+          <w:rFonts w:ascii="Courier New" w:hAnsi="Courier New" w:cs="Courier New"/>
+        </w:rPr>
+        <w:t>node-&gt;keys</w:t>
+      </w:r>
+    </w:p>
+    <w:p>
+      <w:pPr>
+        <w:rPr>
+          <w:rFonts w:ascii="Courier New" w:hAnsi="Courier New" w:cs="Courier New"/>
+        </w:rPr>
+      </w:pPr>
+      <w:r>
+        <w:rPr>
+          <w:rFonts w:ascii="Courier New" w:hAnsi="Courier New" w:cs="Courier New"/>
+        </w:rPr>
+        <w:tab/>
+        <w:t>Look for input in node</w:t>
+      </w:r>
+    </w:p>
+    <w:p>
+      <w:pPr>
+        <w:rPr>
+          <w:rFonts w:ascii="Courier New" w:hAnsi="Courier New" w:cs="Courier New"/>
+        </w:rPr>
+      </w:pPr>
+      <w:r>
+        <w:rPr>
+          <w:rFonts w:ascii="Courier New" w:hAnsi="Courier New" w:cs="Courier New"/>
+        </w:rPr>
+        <w:tab/>
+      </w:r>
+      <w:proofErr w:type="gramStart"/>
+      <w:r>
+        <w:rPr>
+          <w:rFonts w:ascii="Courier New" w:hAnsi="Courier New" w:cs="Courier New"/>
+        </w:rPr>
+        <w:t>if(</w:t>
+      </w:r>
+      <w:proofErr w:type="gramEnd"/>
+      <w:r>
+        <w:rPr>
+          <w:rFonts w:ascii="Courier New" w:hAnsi="Courier New" w:cs="Courier New"/>
+        </w:rPr>
+        <w:t xml:space="preserve">input </w:t>
+      </w:r>
+      <w:r>
+        <w:rPr>
+          <w:rFonts w:ascii="Courier New" w:hAnsi="Courier New" w:cs="Courier New"/>
+        </w:rPr>
+        <w:t xml:space="preserve">already </w:t>
+      </w:r>
+      <w:r>
+        <w:rPr>
+          <w:rFonts w:ascii="Courier New" w:hAnsi="Courier New" w:cs="Courier New"/>
+        </w:rPr>
+        <w:t>in node)</w:t>
+      </w:r>
+    </w:p>
+    <w:p>
+      <w:pPr>
+        <w:rPr>
+          <w:rFonts w:ascii="Courier New" w:hAnsi="Courier New" w:cs="Courier New"/>
+        </w:rPr>
+      </w:pPr>
+      <w:r>
+        <w:rPr>
+          <w:rFonts w:ascii="Courier New" w:hAnsi="Courier New" w:cs="Courier New"/>
+        </w:rPr>
+        <w:tab/>
+      </w:r>
+      <w:r>
+        <w:rPr>
+          <w:rFonts w:ascii="Courier New" w:hAnsi="Courier New" w:cs="Courier New"/>
+        </w:rPr>
+        <w:tab/>
+        <w:t>output error</w:t>
+      </w:r>
+    </w:p>
+    <w:p>
+      <w:pPr>
+        <w:rPr>
+          <w:rFonts w:ascii="Courier New" w:hAnsi="Courier New" w:cs="Courier New"/>
+        </w:rPr>
+      </w:pPr>
+      <w:r>
+        <w:rPr>
+          <w:rFonts w:ascii="Courier New" w:hAnsi="Courier New" w:cs="Courier New"/>
+        </w:rPr>
+        <w:tab/>
+      </w:r>
+      <w:r>
+        <w:rPr>
+          <w:rFonts w:ascii="Courier New" w:hAnsi="Courier New" w:cs="Courier New"/>
+        </w:rPr>
+        <w:tab/>
+        <w:t>return;</w:t>
+      </w:r>
+    </w:p>
+    <w:p>
+      <w:pPr>
+        <w:rPr>
+          <w:rFonts w:ascii="Courier New" w:hAnsi="Courier New" w:cs="Courier New"/>
+        </w:rPr>
+      </w:pPr>
+      <w:r>
+        <w:rPr>
+          <w:rFonts w:ascii="Courier New" w:hAnsi="Courier New" w:cs="Courier New"/>
+        </w:rPr>
+        <w:tab/>
+      </w:r>
+      <w:proofErr w:type="gramStart"/>
+      <w:r>
+        <w:rPr>
+          <w:rFonts w:ascii="Courier New" w:hAnsi="Courier New" w:cs="Courier New"/>
+        </w:rPr>
+        <w:t>i</w:t>
+      </w:r>
+      <w:r>
+        <w:rPr>
+          <w:rFonts w:ascii="Courier New" w:hAnsi="Courier New" w:cs="Courier New"/>
+        </w:rPr>
+        <w:t>f(</w:t>
+      </w:r>
+      <w:proofErr w:type="gramEnd"/>
+      <w:r>
+        <w:rPr>
+          <w:rFonts w:ascii="Courier New" w:hAnsi="Courier New" w:cs="Courier New"/>
+        </w:rPr>
+        <w:t>node is not full)</w:t>
+      </w:r>
+    </w:p>
+    <w:p>
+      <w:pPr>
+        <w:rPr>
+          <w:rFonts w:ascii="Courier New" w:hAnsi="Courier New" w:cs="Courier New"/>
+        </w:rPr>
+      </w:pPr>
+      <w:r>
+        <w:rPr>
+          <w:rFonts w:ascii="Courier New" w:hAnsi="Courier New" w:cs="Courier New"/>
+        </w:rPr>
+        <w:tab/>
+      </w:r>
+      <w:r>
+        <w:rPr>
+          <w:rFonts w:ascii="Courier New" w:hAnsi="Courier New" w:cs="Courier New"/>
+        </w:rPr>
+        <w:tab/>
+      </w:r>
+      <w:r>
+        <w:rPr>
+          <w:rFonts w:ascii="Courier New" w:hAnsi="Courier New" w:cs="Courier New"/>
+        </w:rPr>
+        <w:t>Move all values in node after position of input right</w:t>
+      </w:r>
+    </w:p>
+    <w:p>
+      <w:pPr>
+        <w:rPr>
+          <w:rFonts w:ascii="Courier New" w:hAnsi="Courier New" w:cs="Courier New"/>
+        </w:rPr>
+      </w:pPr>
+      <w:r>
+        <w:rPr>
+          <w:rFonts w:ascii="Courier New" w:hAnsi="Courier New" w:cs="Courier New"/>
+        </w:rPr>
+        <w:tab/>
+      </w:r>
+      <w:r>
+        <w:rPr>
+          <w:rFonts w:ascii="Courier New" w:hAnsi="Courier New" w:cs="Courier New"/>
+        </w:rPr>
+        <w:tab/>
+        <w:t>Insert input in space created</w:t>
+      </w:r>
+    </w:p>
+    <w:p>
+      <w:pPr>
+        <w:rPr>
+          <w:rFonts w:ascii="Courier New" w:hAnsi="Courier New" w:cs="Courier New"/>
+        </w:rPr>
+      </w:pPr>
+      <w:r>
+        <w:rPr>
+          <w:rFonts w:ascii="Courier New" w:hAnsi="Courier New" w:cs="Courier New"/>
+        </w:rPr>
+        <w:tab/>
+      </w:r>
+      <w:proofErr w:type="gramStart"/>
+      <w:r>
+        <w:rPr>
+          <w:rFonts w:ascii="Courier New" w:hAnsi="Courier New" w:cs="Courier New"/>
+        </w:rPr>
+        <w:t>If(</w:t>
+      </w:r>
+      <w:proofErr w:type="gramEnd"/>
+      <w:r>
+        <w:rPr>
+          <w:rFonts w:ascii="Courier New" w:hAnsi="Courier New" w:cs="Courier New"/>
+        </w:rPr>
+        <w:t>node is full)</w:t>
+      </w:r>
+    </w:p>
+    <w:p>
+      <w:pPr>
+        <w:rPr>
+          <w:rFonts w:ascii="Courier New" w:hAnsi="Courier New" w:cs="Courier New"/>
+        </w:rPr>
+      </w:pPr>
+      <w:r>
+        <w:rPr>
+          <w:rFonts w:ascii="Courier New" w:hAnsi="Courier New" w:cs="Courier New"/>
+        </w:rPr>
+        <w:tab/>
+      </w:r>
+      <w:r>
+        <w:rPr>
+          <w:rFonts w:ascii="Courier New" w:hAnsi="Courier New" w:cs="Courier New"/>
+        </w:rPr>
+        <w:tab/>
+      </w:r>
+      <w:proofErr w:type="spellStart"/>
+      <w:proofErr w:type="gramStart"/>
+      <w:r>
+        <w:rPr>
+          <w:rFonts w:ascii="Courier New" w:hAnsi="Courier New" w:cs="Courier New"/>
+        </w:rPr>
+        <w:t>splitLeaf</w:t>
+      </w:r>
+      <w:proofErr w:type="spellEnd"/>
+      <w:r>
+        <w:rPr>
+          <w:rFonts w:ascii="Courier New" w:hAnsi="Courier New" w:cs="Courier New"/>
+        </w:rPr>
+        <w:t>(</w:t>
+      </w:r>
+      <w:proofErr w:type="gramEnd"/>
+      <w:r>
+        <w:rPr>
+          <w:rFonts w:ascii="Courier New" w:hAnsi="Courier New" w:cs="Courier New"/>
+        </w:rPr>
+        <w:t>node, input);</w:t>
+      </w:r>
+    </w:p>
+    <w:p>
+      <w:pPr>
+        <w:rPr>
+          <w:rFonts w:ascii="Courier New" w:hAnsi="Courier New" w:cs="Courier New"/>
+        </w:rPr>
+      </w:pPr>
+      <w:r>
+        <w:rPr>
+          <w:rFonts w:ascii="Courier New" w:hAnsi="Courier New" w:cs="Courier New"/>
+        </w:rPr>
+        <w:tab/>
+        <w:t>print out tree</w:t>
+      </w:r>
+    </w:p>
+    <w:p>
+      <w:pPr>
+        <w:rPr>
+          <w:rFonts w:ascii="Courier New" w:hAnsi="Courier New" w:cs="Courier New"/>
+        </w:rPr>
+      </w:pPr>
+      <w:r>
+        <w:rPr>
+          <w:rFonts w:ascii="Courier New" w:hAnsi="Courier New" w:cs="Courier New"/>
+        </w:rPr>
+        <w:lastRenderedPageBreak/>
+        <w:tab/>
+        <w:t>return</w:t>
+      </w:r>
+    </w:p>
+    <w:p>
+      <w:pPr>
+        <w:rPr>
+          <w:rFonts w:ascii="Courier New" w:hAnsi="Courier New" w:cs="Courier New"/>
+        </w:rPr>
+      </w:pPr>
+      <w:r>
+        <w:rPr>
+          <w:rFonts w:ascii="Courier New" w:hAnsi="Courier New" w:cs="Courier New"/>
+        </w:rPr>
+        <w:t>}</w:t>
+      </w:r>
+    </w:p>
+    <w:p>
+      <w:pPr>
+        <w:rPr>
+          <w:rFonts w:ascii="Courier New" w:hAnsi="Courier New" w:cs="Courier New"/>
+        </w:rPr>
+      </w:pPr>
+    </w:p>
+    <w:p>
+      <w:pPr>
+        <w:rPr>
+          <w:rFonts w:ascii="Courier New" w:hAnsi="Courier New" w:cs="Courier New"/>
+        </w:rPr>
+      </w:pPr>
+      <w:r>
+        <w:rPr>
+          <w:rFonts w:ascii="Courier New" w:hAnsi="Courier New" w:cs="Courier New"/>
+        </w:rPr>
+        <w:t>v</w:t>
+      </w:r>
+      <w:r>
+        <w:rPr>
+          <w:rFonts w:ascii="Courier New" w:hAnsi="Courier New" w:cs="Courier New"/>
+        </w:rPr>
+        <w:t xml:space="preserve">oid </w:t>
+      </w:r>
+      <w:proofErr w:type="spellStart"/>
+      <w:proofErr w:type="gramStart"/>
+      <w:r>
+        <w:rPr>
+          <w:rFonts w:ascii="Courier New" w:hAnsi="Courier New" w:cs="Courier New"/>
+        </w:rPr>
+        <w:t>splitLeaf</w:t>
+      </w:r>
+      <w:proofErr w:type="spellEnd"/>
+      <w:r>
+        <w:rPr>
+          <w:rFonts w:ascii="Courier New" w:hAnsi="Courier New" w:cs="Courier New"/>
+        </w:rPr>
+        <w:t>(</w:t>
+      </w:r>
+      <w:proofErr w:type="gramEnd"/>
+      <w:r>
+        <w:rPr>
+          <w:rFonts w:ascii="Courier New" w:hAnsi="Courier New" w:cs="Courier New"/>
+        </w:rPr>
+        <w:t xml:space="preserve">Node* node, </w:t>
+      </w:r>
+      <w:proofErr w:type="spellStart"/>
+      <w:r>
+        <w:rPr>
+          <w:rFonts w:ascii="Courier New" w:hAnsi="Courier New" w:cs="Courier New"/>
+        </w:rPr>
+        <w:t>int</w:t>
+      </w:r>
+      <w:proofErr w:type="spellEnd"/>
+      <w:r>
+        <w:rPr>
+          <w:rFonts w:ascii="Courier New" w:hAnsi="Courier New" w:cs="Courier New"/>
+        </w:rPr>
+        <w:t xml:space="preserve"> input)</w:t>
+      </w:r>
+    </w:p>
+    <w:p>
+      <w:pPr>
+        <w:rPr>
+          <w:rFonts w:ascii="Courier New" w:hAnsi="Courier New" w:cs="Courier New"/>
+        </w:rPr>
+      </w:pPr>
+      <w:r>
+        <w:rPr>
+          <w:rFonts w:ascii="Courier New" w:hAnsi="Courier New" w:cs="Courier New"/>
+        </w:rPr>
+        <w:t>{</w:t>
+      </w:r>
+    </w:p>
+    <w:p>
+      <w:pPr>
+        <w:rPr>
+          <w:rFonts w:ascii="Courier New" w:hAnsi="Courier New" w:cs="Courier New"/>
+        </w:rPr>
+      </w:pPr>
+      <w:r>
+        <w:rPr>
+          <w:rFonts w:ascii="Courier New" w:hAnsi="Courier New" w:cs="Courier New"/>
+        </w:rPr>
+        <w:tab/>
+      </w:r>
+      <w:r>
+        <w:rPr>
+          <w:rFonts w:ascii="Courier New" w:hAnsi="Courier New" w:cs="Courier New"/>
+        </w:rPr>
+        <w:t xml:space="preserve">Create </w:t>
+      </w:r>
+      <w:proofErr w:type="spellStart"/>
+      <w:r>
+        <w:rPr>
+          <w:rFonts w:ascii="Courier New" w:hAnsi="Courier New" w:cs="Courier New"/>
+        </w:rPr>
+        <w:t>ne</w:t>
+      </w:r>
+      <w:r>
+        <w:rPr>
+          <w:rFonts w:ascii="Courier New" w:hAnsi="Courier New" w:cs="Courier New"/>
+        </w:rPr>
+        <w:t>wN</w:t>
+      </w:r>
+      <w:r>
+        <w:rPr>
+          <w:rFonts w:ascii="Courier New" w:hAnsi="Courier New" w:cs="Courier New"/>
+        </w:rPr>
+        <w:t>ode</w:t>
+      </w:r>
+      <w:proofErr w:type="spellEnd"/>
+    </w:p>
+    <w:p>
+      <w:pPr>
+        <w:ind w:firstLine="720"/>
+        <w:rPr>
+          <w:rFonts w:ascii="Courier New" w:hAnsi="Courier New" w:cs="Courier New"/>
+        </w:rPr>
+      </w:pPr>
+      <w:r>
+        <w:rPr>
+          <w:rFonts w:ascii="Courier New" w:hAnsi="Courier New" w:cs="Courier New"/>
+        </w:rPr>
+        <w:t xml:space="preserve">put right 2 values in </w:t>
+      </w:r>
+      <w:proofErr w:type="spellStart"/>
+      <w:r>
+        <w:rPr>
+          <w:rFonts w:ascii="Courier New" w:hAnsi="Courier New" w:cs="Courier New"/>
+        </w:rPr>
+        <w:t>new</w:t>
+      </w:r>
+      <w:r>
+        <w:rPr>
+          <w:rFonts w:ascii="Courier New" w:hAnsi="Courier New" w:cs="Courier New"/>
+        </w:rPr>
+        <w:t>Node</w:t>
+      </w:r>
+      <w:proofErr w:type="spellEnd"/>
+      <w:r>
+        <w:rPr>
+          <w:rFonts w:ascii="Courier New" w:hAnsi="Courier New" w:cs="Courier New"/>
+        </w:rPr>
+        <w:t>, keep left 2 in node</w:t>
+      </w:r>
+    </w:p>
+    <w:p>
+      <w:pPr>
+        <w:ind w:firstLine="720"/>
+        <w:rPr>
+          <w:rFonts w:ascii="Courier New" w:hAnsi="Courier New" w:cs="Courier New"/>
+        </w:rPr>
+      </w:pPr>
+      <w:proofErr w:type="gramStart"/>
+      <w:r>
+        <w:rPr>
+          <w:rFonts w:ascii="Courier New" w:hAnsi="Courier New" w:cs="Courier New"/>
+        </w:rPr>
+        <w:t>If(</w:t>
+      </w:r>
+      <w:proofErr w:type="gramEnd"/>
+      <w:r>
+        <w:rPr>
+          <w:rFonts w:ascii="Courier New" w:hAnsi="Courier New" w:cs="Courier New"/>
+        </w:rPr>
+        <w:t>parent of node is NULL)</w:t>
+      </w:r>
+    </w:p>
+    <w:p>
+      <w:pPr>
+        <w:rPr>
+          <w:rFonts w:ascii="Courier New" w:hAnsi="Courier New" w:cs="Courier New"/>
+        </w:rPr>
+      </w:pPr>
+      <w:r>
+        <w:rPr>
+          <w:rFonts w:ascii="Courier New" w:hAnsi="Courier New" w:cs="Courier New"/>
+        </w:rPr>
+        <w:tab/>
+      </w:r>
+      <w:r>
+        <w:rPr>
+          <w:rFonts w:ascii="Courier New" w:hAnsi="Courier New" w:cs="Courier New"/>
+        </w:rPr>
+        <w:tab/>
+        <w:t xml:space="preserve">Create new node </w:t>
+      </w:r>
+    </w:p>
+    <w:p>
+      <w:pPr>
+        <w:ind w:left="720" w:firstLine="720"/>
+        <w:rPr>
+          <w:rFonts w:ascii="Courier New" w:hAnsi="Courier New" w:cs="Courier New"/>
+        </w:rPr>
+      </w:pPr>
+      <w:r>
+        <w:rPr>
+          <w:rFonts w:ascii="Courier New" w:hAnsi="Courier New" w:cs="Courier New"/>
+        </w:rPr>
+        <w:t>First key is last value of node</w:t>
+      </w:r>
+    </w:p>
+    <w:p>
+      <w:pPr>
+        <w:ind w:left="720" w:firstLine="720"/>
+        <w:rPr>
+          <w:rFonts w:ascii="Courier New" w:hAnsi="Courier New" w:cs="Courier New"/>
+        </w:rPr>
+      </w:pPr>
+      <w:r>
+        <w:rPr>
+          <w:rFonts w:ascii="Courier New" w:hAnsi="Courier New" w:cs="Courier New"/>
+        </w:rPr>
+        <w:t xml:space="preserve">First 2 pointers are node and </w:t>
+      </w:r>
+      <w:proofErr w:type="spellStart"/>
+      <w:r>
+        <w:rPr>
+          <w:rFonts w:ascii="Courier New" w:hAnsi="Courier New" w:cs="Courier New"/>
+        </w:rPr>
+        <w:t>newNod</w:t>
+      </w:r>
+      <w:r>
+        <w:rPr>
+          <w:rFonts w:ascii="Courier New" w:hAnsi="Courier New" w:cs="Courier New"/>
+        </w:rPr>
+        <w:t>e</w:t>
+      </w:r>
+      <w:proofErr w:type="spellEnd"/>
+    </w:p>
+    <w:p>
+      <w:pPr>
+        <w:ind w:left="720" w:firstLine="720"/>
+        <w:rPr>
+          <w:rFonts w:ascii="Courier New" w:hAnsi="Courier New" w:cs="Courier New"/>
+        </w:rPr>
+      </w:pPr>
+      <w:r>
+        <w:rPr>
+          <w:rFonts w:ascii="Courier New" w:hAnsi="Courier New" w:cs="Courier New"/>
+        </w:rPr>
+        <w:t>Root is this node</w:t>
+      </w:r>
+    </w:p>
+    <w:p>
+      <w:pPr>
+        <w:rPr>
+          <w:rFonts w:ascii="Courier New" w:hAnsi="Courier New" w:cs="Courier New"/>
+        </w:rPr>
+      </w:pPr>
+      <w:r>
+        <w:rPr>
+          <w:rFonts w:ascii="Courier New" w:hAnsi="Courier New" w:cs="Courier New"/>
+        </w:rPr>
+        <w:tab/>
+        <w:t>Else</w:t>
+      </w:r>
+    </w:p>
+    <w:p>
+      <w:pPr>
+        <w:rPr>
+          <w:rFonts w:ascii="Courier New" w:hAnsi="Courier New" w:cs="Courier New"/>
+        </w:rPr>
+      </w:pPr>
+      <w:r>
+        <w:rPr>
+          <w:rFonts w:ascii="Courier New" w:hAnsi="Courier New" w:cs="Courier New"/>
+        </w:rPr>
+        <w:tab/>
+      </w:r>
+      <w:r>
+        <w:rPr>
+          <w:rFonts w:ascii="Courier New" w:hAnsi="Courier New" w:cs="Courier New"/>
+        </w:rPr>
+        <w:tab/>
+        <w:t>Find position of node in pointers of parent</w:t>
+      </w:r>
+    </w:p>
+    <w:p>
+      <w:pPr>
+        <w:rPr>
+          <w:rFonts w:ascii="Courier New" w:hAnsi="Courier New" w:cs="Courier New"/>
+        </w:rPr>
+      </w:pPr>
+      <w:r>
+        <w:rPr>
+          <w:rFonts w:ascii="Courier New" w:hAnsi="Courier New" w:cs="Courier New"/>
+        </w:rPr>
+        <w:tab/>
+      </w:r>
+      <w:r>
+        <w:rPr>
+          <w:rFonts w:ascii="Courier New" w:hAnsi="Courier New" w:cs="Courier New"/>
+        </w:rPr>
+        <w:tab/>
+        <w:t>If parent is full</w:t>
+      </w:r>
+    </w:p>
+    <w:p>
+      <w:pPr>
+        <w:rPr>
+          <w:rFonts w:ascii="Courier New" w:hAnsi="Courier New" w:cs="Courier New"/>
+        </w:rPr>
+      </w:pPr>
+      <w:r>
+        <w:rPr>
+          <w:rFonts w:ascii="Courier New" w:hAnsi="Courier New" w:cs="Courier New"/>
+        </w:rPr>
+        <w:tab/>
+      </w:r>
+      <w:r>
+        <w:rPr>
+          <w:rFonts w:ascii="Courier New" w:hAnsi="Courier New" w:cs="Courier New"/>
+        </w:rPr>
+        <w:tab/>
+      </w:r>
+      <w:r>
+        <w:rPr>
+          <w:rFonts w:ascii="Courier New" w:hAnsi="Courier New" w:cs="Courier New"/>
+        </w:rPr>
+        <w:tab/>
+      </w:r>
+      <w:proofErr w:type="spellStart"/>
+      <w:r>
+        <w:rPr>
+          <w:rFonts w:ascii="Courier New" w:hAnsi="Courier New" w:cs="Courier New"/>
+        </w:rPr>
+        <w:t>splitInternalNode</w:t>
+      </w:r>
+      <w:proofErr w:type="spellEnd"/>
+      <w:r>
+        <w:rPr>
+          <w:rFonts w:ascii="Courier New" w:hAnsi="Courier New" w:cs="Courier New"/>
+        </w:rPr>
+        <w:t>(node-&gt;parent, input)</w:t>
+      </w:r>
+    </w:p>
+    <w:p>
+      <w:pPr>
+        <w:rPr>
+          <w:rFonts w:ascii="Courier New" w:hAnsi="Courier New" w:cs="Courier New"/>
+        </w:rPr>
+      </w:pPr>
+      <w:r>
+        <w:rPr>
+          <w:rFonts w:ascii="Courier New" w:hAnsi="Courier New" w:cs="Courier New"/>
+        </w:rPr>
+        <w:tab/>
+      </w:r>
+      <w:r>
+        <w:rPr>
+          <w:rFonts w:ascii="Courier New" w:hAnsi="Courier New" w:cs="Courier New"/>
+        </w:rPr>
+        <w:tab/>
+        <w:t>else</w:t>
+      </w:r>
+    </w:p>
+    <w:p>
+      <w:pPr>
+        <w:rPr>
+          <w:rFonts w:ascii="Courier New" w:hAnsi="Courier New" w:cs="Courier New"/>
+        </w:rPr>
+      </w:pPr>
+      <w:r>
+        <w:rPr>
+          <w:rFonts w:ascii="Courier New" w:hAnsi="Courier New" w:cs="Courier New"/>
+        </w:rPr>
+        <w:tab/>
+      </w:r>
+      <w:r>
+        <w:rPr>
+          <w:rFonts w:ascii="Courier New" w:hAnsi="Courier New" w:cs="Courier New"/>
+        </w:rPr>
+        <w:tab/>
+      </w:r>
+      <w:r>
+        <w:rPr>
+          <w:rFonts w:ascii="Courier New" w:hAnsi="Courier New" w:cs="Courier New"/>
+        </w:rPr>
+        <w:tab/>
+      </w:r>
+      <w:r>
+        <w:rPr>
+          <w:rFonts w:ascii="Courier New" w:hAnsi="Courier New" w:cs="Courier New"/>
+        </w:rPr>
+        <w:t xml:space="preserve">Move parent pointers after child index to the right </w:t>
+      </w:r>
+    </w:p>
+    <w:p>
+      <w:pPr>
+        <w:ind w:left="1440" w:firstLine="720"/>
+        <w:rPr>
+          <w:rFonts w:ascii="Courier New" w:hAnsi="Courier New" w:cs="Courier New"/>
+        </w:rPr>
+      </w:pPr>
+      <w:r>
+        <w:rPr>
+          <w:rFonts w:ascii="Courier New" w:hAnsi="Courier New" w:cs="Courier New"/>
+        </w:rPr>
+        <w:t xml:space="preserve">Move parent </w:t>
+      </w:r>
+      <w:r>
+        <w:rPr>
+          <w:rFonts w:ascii="Courier New" w:hAnsi="Courier New" w:cs="Courier New"/>
+        </w:rPr>
+        <w:t>keys</w:t>
+      </w:r>
+      <w:r>
+        <w:rPr>
+          <w:rFonts w:ascii="Courier New" w:hAnsi="Courier New" w:cs="Courier New"/>
+        </w:rPr>
+        <w:t xml:space="preserve"> after child index to the right </w:t>
+      </w:r>
+    </w:p>
+    <w:p>
+      <w:pPr>
+        <w:rPr>
+          <w:rFonts w:ascii="Courier New" w:hAnsi="Courier New" w:cs="Courier New"/>
+        </w:rPr>
+      </w:pPr>
+      <w:r>
+        <w:rPr>
+          <w:rFonts w:ascii="Courier New" w:hAnsi="Courier New" w:cs="Courier New"/>
+        </w:rPr>
+        <w:tab/>
+      </w:r>
+      <w:r>
+        <w:rPr>
+          <w:rFonts w:ascii="Courier New" w:hAnsi="Courier New" w:cs="Courier New"/>
+        </w:rPr>
+        <w:tab/>
+      </w:r>
+      <w:r>
+        <w:rPr>
+          <w:rFonts w:ascii="Courier New" w:hAnsi="Courier New" w:cs="Courier New"/>
+        </w:rPr>
+        <w:tab/>
+        <w:t xml:space="preserve">Insert </w:t>
+      </w:r>
+      <w:r>
+        <w:rPr>
+          <w:rFonts w:ascii="Courier New" w:hAnsi="Courier New" w:cs="Courier New"/>
+        </w:rPr>
+        <w:t>left value of node in created key space</w:t>
+      </w:r>
+    </w:p>
+    <w:p>
+      <w:pPr>
+        <w:rPr>
+          <w:rFonts w:ascii="Courier New" w:hAnsi="Courier New" w:cs="Courier New"/>
+        </w:rPr>
+      </w:pPr>
+      <w:r>
+        <w:rPr>
+          <w:rFonts w:ascii="Courier New" w:hAnsi="Courier New" w:cs="Courier New"/>
+        </w:rPr>
+        <w:tab/>
+      </w:r>
+      <w:r>
+        <w:rPr>
+          <w:rFonts w:ascii="Courier New" w:hAnsi="Courier New" w:cs="Courier New"/>
+        </w:rPr>
+        <w:tab/>
+      </w:r>
+      <w:r>
+        <w:rPr>
+          <w:rFonts w:ascii="Courier New" w:hAnsi="Courier New" w:cs="Courier New"/>
+        </w:rPr>
+        <w:tab/>
+        <w:t xml:space="preserve">Insert pointer to </w:t>
+      </w:r>
+      <w:proofErr w:type="spellStart"/>
+      <w:r>
+        <w:rPr>
+          <w:rFonts w:ascii="Courier New" w:hAnsi="Courier New" w:cs="Courier New"/>
+        </w:rPr>
+        <w:t>newNode</w:t>
+      </w:r>
+      <w:proofErr w:type="spellEnd"/>
+      <w:r>
+        <w:rPr>
+          <w:rFonts w:ascii="Courier New" w:hAnsi="Courier New" w:cs="Courier New"/>
+        </w:rPr>
+        <w:t xml:space="preserve"> in created pointer space</w:t>
+      </w:r>
+    </w:p>
+    <w:p>
+      <w:pPr>
+        <w:rPr>
+          <w:rFonts w:ascii="Courier New" w:hAnsi="Courier New" w:cs="Courier New"/>
+        </w:rPr>
+      </w:pPr>
+      <w:r>
+        <w:rPr>
+          <w:rFonts w:ascii="Courier New" w:hAnsi="Courier New" w:cs="Courier New"/>
+        </w:rPr>
+        <w:tab/>
+        <w:t>return</w:t>
+      </w:r>
+    </w:p>
+    <w:p>
+      <w:pPr>
+        <w:rPr>
+          <w:rFonts w:ascii="Courier New" w:hAnsi="Courier New" w:cs="Courier New"/>
+        </w:rPr>
+      </w:pPr>
+      <w:r>
+        <w:rPr>
+          <w:rFonts w:ascii="Courier New" w:hAnsi="Courier New" w:cs="Courier New"/>
+        </w:rPr>
+        <w:t>}</w:t>
+      </w:r>
+    </w:p>
+    <w:p>
+      <w:pPr>
+        <w:rPr>
+          <w:rFonts w:ascii="Courier New" w:hAnsi="Courier New" w:cs="Courier New"/>
+        </w:rPr>
+      </w:pPr>
+    </w:p>
+    <w:p>
+      <w:pPr>
+        <w:rPr>
+          <w:rFonts w:ascii="Courier New" w:hAnsi="Courier New" w:cs="Courier New"/>
+        </w:rPr>
+      </w:pPr>
+      <w:r>
+        <w:rPr>
+          <w:rFonts w:ascii="Courier New" w:hAnsi="Courier New" w:cs="Courier New"/>
+        </w:rPr>
+        <w:t xml:space="preserve">void </w:t>
+      </w:r>
+      <w:proofErr w:type="spellStart"/>
+      <w:proofErr w:type="gramStart"/>
+      <w:r>
+        <w:rPr>
+          <w:rFonts w:ascii="Courier New" w:hAnsi="Courier New" w:cs="Courier New"/>
+        </w:rPr>
+        <w:t>splitInternalNode</w:t>
+      </w:r>
+      <w:proofErr w:type="spellEnd"/>
+      <w:r>
+        <w:rPr>
+          <w:rFonts w:ascii="Courier New" w:hAnsi="Courier New" w:cs="Courier New"/>
+        </w:rPr>
+        <w:t>(</w:t>
+      </w:r>
+      <w:proofErr w:type="gramEnd"/>
+      <w:r>
+        <w:rPr>
+          <w:rFonts w:ascii="Courier New" w:hAnsi="Courier New" w:cs="Courier New"/>
+        </w:rPr>
+        <w:t xml:space="preserve">Node* node, </w:t>
+      </w:r>
+      <w:proofErr w:type="spellStart"/>
+      <w:r>
+        <w:rPr>
+          <w:rFonts w:ascii="Courier New" w:hAnsi="Courier New" w:cs="Courier New"/>
+        </w:rPr>
+        <w:t>int</w:t>
+      </w:r>
+      <w:proofErr w:type="spellEnd"/>
+      <w:r>
+        <w:rPr>
+          <w:rFonts w:ascii="Courier New" w:hAnsi="Courier New" w:cs="Courier New"/>
+        </w:rPr>
+        <w:t xml:space="preserve"> input)</w:t>
+      </w:r>
+    </w:p>
+    <w:p>
+      <w:pPr>
+        <w:rPr>
+          <w:rFonts w:ascii="Courier New" w:hAnsi="Courier New" w:cs="Courier New"/>
+        </w:rPr>
+      </w:pPr>
+      <w:r>
+        <w:rPr>
+          <w:rFonts w:ascii="Courier New" w:hAnsi="Courier New" w:cs="Courier New"/>
+        </w:rPr>
+        <w:t>{</w:t>
+      </w:r>
+    </w:p>
+    <w:p>
+      <w:pPr>
+        <w:rPr>
+          <w:rFonts w:ascii="Courier New" w:hAnsi="Courier New" w:cs="Courier New"/>
+        </w:rPr>
+      </w:pPr>
+      <w:r>
+        <w:rPr>
+          <w:rFonts w:ascii="Courier New" w:hAnsi="Courier New" w:cs="Courier New"/>
+        </w:rPr>
+        <w:tab/>
+      </w:r>
+      <w:r>
+        <w:rPr>
+          <w:rFonts w:ascii="Courier New" w:hAnsi="Courier New" w:cs="Courier New"/>
+        </w:rPr>
+        <w:t xml:space="preserve">Create </w:t>
+      </w:r>
+      <w:proofErr w:type="spellStart"/>
+      <w:r>
+        <w:rPr>
+          <w:rFonts w:ascii="Courier New" w:hAnsi="Courier New" w:cs="Courier New"/>
+        </w:rPr>
+        <w:t>newNode</w:t>
+      </w:r>
+      <w:proofErr w:type="spellEnd"/>
+    </w:p>
+    <w:p>
+      <w:pPr>
+        <w:rPr>
+          <w:rFonts w:ascii="Courier New" w:hAnsi="Courier New" w:cs="Courier New"/>
+        </w:rPr>
+      </w:pPr>
+      <w:r>
+        <w:rPr>
+          <w:rFonts w:ascii="Courier New" w:hAnsi="Courier New" w:cs="Courier New"/>
+        </w:rPr>
+        <w:tab/>
+        <w:t xml:space="preserve">Put right 2 values and right 3 pointers in </w:t>
+      </w:r>
+      <w:proofErr w:type="spellStart"/>
+      <w:r>
+        <w:rPr>
+          <w:rFonts w:ascii="Courier New" w:hAnsi="Courier New" w:cs="Courier New"/>
+        </w:rPr>
+        <w:t>newNode</w:t>
+      </w:r>
+      <w:proofErr w:type="spellEnd"/>
+    </w:p>
+    <w:p>
+      <w:pPr>
+        <w:rPr>
+          <w:rFonts w:ascii="Courier New" w:hAnsi="Courier New" w:cs="Courier New"/>
+        </w:rPr>
+      </w:pPr>
+      <w:r>
+        <w:rPr>
+          <w:rFonts w:ascii="Courier New" w:hAnsi="Courier New" w:cs="Courier New"/>
+        </w:rPr>
+        <w:tab/>
+      </w:r>
+      <w:proofErr w:type="gramStart"/>
+      <w:r>
+        <w:rPr>
+          <w:rFonts w:ascii="Courier New" w:hAnsi="Courier New" w:cs="Courier New"/>
+        </w:rPr>
+        <w:t>If(</w:t>
+      </w:r>
+      <w:proofErr w:type="gramEnd"/>
+      <w:r>
+        <w:rPr>
+          <w:rFonts w:ascii="Courier New" w:hAnsi="Courier New" w:cs="Courier New"/>
+        </w:rPr>
+        <w:t>parent of node is NULL)</w:t>
+      </w:r>
+    </w:p>
+    <w:p>
+      <w:pPr>
+        <w:rPr>
+          <w:rFonts w:ascii="Courier New" w:hAnsi="Courier New" w:cs="Courier New"/>
+        </w:rPr>
+      </w:pPr>
+      <w:r>
+        <w:rPr>
+          <w:rFonts w:ascii="Courier New" w:hAnsi="Courier New" w:cs="Courier New"/>
+        </w:rPr>
+        <w:tab/>
+      </w:r>
+      <w:r>
+        <w:rPr>
+          <w:rFonts w:ascii="Courier New" w:hAnsi="Courier New" w:cs="Courier New"/>
+        </w:rPr>
+        <w:tab/>
+        <w:t>Create new node</w:t>
+      </w:r>
+    </w:p>
+    <w:p>
+      <w:pPr>
+        <w:ind w:left="720" w:firstLine="720"/>
+        <w:rPr>
+          <w:rFonts w:ascii="Courier New" w:hAnsi="Courier New" w:cs="Courier New"/>
+        </w:rPr>
+      </w:pPr>
+      <w:r>
+        <w:rPr>
+          <w:rFonts w:ascii="Courier New" w:hAnsi="Courier New" w:cs="Courier New"/>
+        </w:rPr>
+        <w:lastRenderedPageBreak/>
+        <w:t>First key is last value of node</w:t>
+      </w:r>
+    </w:p>
+    <w:p>
+      <w:pPr>
+        <w:ind w:left="720" w:firstLine="720"/>
+        <w:rPr>
+          <w:rFonts w:ascii="Courier New" w:hAnsi="Courier New" w:cs="Courier New"/>
+        </w:rPr>
+      </w:pPr>
+      <w:r>
+        <w:rPr>
+          <w:rFonts w:ascii="Courier New" w:hAnsi="Courier New" w:cs="Courier New"/>
+        </w:rPr>
+        <w:t xml:space="preserve">First 2 pointers are node and </w:t>
+      </w:r>
+      <w:proofErr w:type="spellStart"/>
+      <w:r>
+        <w:rPr>
+          <w:rFonts w:ascii="Courier New" w:hAnsi="Courier New" w:cs="Courier New"/>
+        </w:rPr>
+        <w:t>newNode</w:t>
+      </w:r>
+      <w:proofErr w:type="spellEnd"/>
+    </w:p>
+    <w:p>
+      <w:pPr>
+        <w:ind w:left="720" w:firstLine="720"/>
+        <w:rPr>
+          <w:rFonts w:ascii="Courier New" w:hAnsi="Courier New" w:cs="Courier New"/>
+        </w:rPr>
+      </w:pPr>
+      <w:r>
+        <w:rPr>
+          <w:rFonts w:ascii="Courier New" w:hAnsi="Courier New" w:cs="Courier New"/>
+        </w:rPr>
+        <w:t>Root is this node</w:t>
+      </w:r>
+    </w:p>
+    <w:p>
+      <w:pPr>
+        <w:rPr>
+          <w:rFonts w:ascii="Courier New" w:hAnsi="Courier New" w:cs="Courier New"/>
+        </w:rPr>
+      </w:pPr>
+      <w:r>
+        <w:rPr>
+          <w:rFonts w:ascii="Courier New" w:hAnsi="Courier New" w:cs="Courier New"/>
+        </w:rPr>
+        <w:tab/>
+      </w:r>
+      <w:r>
+        <w:rPr>
+          <w:rFonts w:ascii="Courier New" w:hAnsi="Courier New" w:cs="Courier New"/>
+        </w:rPr>
+        <w:t>Else</w:t>
+      </w:r>
+    </w:p>
+    <w:p>
+      <w:pPr>
+        <w:rPr>
+          <w:rFonts w:ascii="Courier New" w:hAnsi="Courier New" w:cs="Courier New"/>
+        </w:rPr>
+      </w:pPr>
+      <w:r>
+        <w:rPr>
+          <w:rFonts w:ascii="Courier New" w:hAnsi="Courier New" w:cs="Courier New"/>
+        </w:rPr>
+        <w:tab/>
+      </w:r>
+      <w:r>
+        <w:rPr>
+          <w:rFonts w:ascii="Courier New" w:hAnsi="Courier New" w:cs="Courier New"/>
+        </w:rPr>
+        <w:tab/>
+      </w:r>
+      <w:r>
+        <w:rPr>
+          <w:rFonts w:ascii="Courier New" w:hAnsi="Courier New" w:cs="Courier New"/>
+        </w:rPr>
+        <w:t>Find position of node in pointers of parent</w:t>
+      </w:r>
+    </w:p>
+    <w:p>
+      <w:pPr>
+        <w:ind w:left="720" w:firstLine="720"/>
+        <w:rPr>
+          <w:rFonts w:ascii="Courier New" w:hAnsi="Courier New" w:cs="Courier New"/>
+        </w:rPr>
+      </w:pPr>
+      <w:r>
+        <w:rPr>
+          <w:rFonts w:ascii="Courier New" w:hAnsi="Courier New" w:cs="Courier New"/>
+        </w:rPr>
+        <w:t>If parent is full</w:t>
+      </w:r>
+    </w:p>
+    <w:p>
+      <w:pPr>
+        <w:rPr>
+          <w:rFonts w:ascii="Courier New" w:hAnsi="Courier New" w:cs="Courier New"/>
+        </w:rPr>
+      </w:pPr>
+      <w:r>
+        <w:rPr>
+          <w:rFonts w:ascii="Courier New" w:hAnsi="Courier New" w:cs="Courier New"/>
+        </w:rPr>
+        <w:tab/>
+      </w:r>
+      <w:r>
+        <w:rPr>
+          <w:rFonts w:ascii="Courier New" w:hAnsi="Courier New" w:cs="Courier New"/>
+        </w:rPr>
+        <w:tab/>
+      </w:r>
+      <w:r>
+        <w:rPr>
+          <w:rFonts w:ascii="Courier New" w:hAnsi="Courier New" w:cs="Courier New"/>
+        </w:rPr>
+        <w:tab/>
+      </w:r>
+      <w:proofErr w:type="spellStart"/>
+      <w:r>
+        <w:rPr>
+          <w:rFonts w:ascii="Courier New" w:hAnsi="Courier New" w:cs="Courier New"/>
+        </w:rPr>
+        <w:t>splitInternalNode</w:t>
+      </w:r>
+      <w:proofErr w:type="spellEnd"/>
+      <w:r>
+        <w:rPr>
+          <w:rFonts w:ascii="Courier New" w:hAnsi="Courier New" w:cs="Courier New"/>
+        </w:rPr>
+        <w:t>(node-&gt;parent, input)</w:t>
+      </w:r>
+    </w:p>
+    <w:p>
+      <w:pPr>
+        <w:rPr>
+          <w:rFonts w:ascii="Courier New" w:hAnsi="Courier New" w:cs="Courier New"/>
+        </w:rPr>
+      </w:pPr>
+      <w:r>
+        <w:rPr>
+          <w:rFonts w:ascii="Courier New" w:hAnsi="Courier New" w:cs="Courier New"/>
+        </w:rPr>
+        <w:tab/>
+      </w:r>
+      <w:r>
+        <w:rPr>
+          <w:rFonts w:ascii="Courier New" w:hAnsi="Courier New" w:cs="Courier New"/>
+        </w:rPr>
+        <w:tab/>
+        <w:t>else</w:t>
+      </w:r>
+    </w:p>
+    <w:p>
+      <w:pPr>
+        <w:rPr>
+          <w:rFonts w:ascii="Courier New" w:hAnsi="Courier New" w:cs="Courier New"/>
+        </w:rPr>
+      </w:pPr>
+      <w:r>
+        <w:rPr>
+          <w:rFonts w:ascii="Courier New" w:hAnsi="Courier New" w:cs="Courier New"/>
+        </w:rPr>
+        <w:tab/>
+      </w:r>
+      <w:r>
+        <w:rPr>
+          <w:rFonts w:ascii="Courier New" w:hAnsi="Courier New" w:cs="Courier New"/>
+        </w:rPr>
+        <w:tab/>
+      </w:r>
+      <w:r>
+        <w:rPr>
+          <w:rFonts w:ascii="Courier New" w:hAnsi="Courier New" w:cs="Courier New"/>
+        </w:rPr>
+        <w:tab/>
+      </w:r>
+      <w:r>
+        <w:rPr>
+          <w:rFonts w:ascii="Courier New" w:hAnsi="Courier New" w:cs="Courier New"/>
+        </w:rPr>
+        <w:t xml:space="preserve">Move parent pointers after child index to the right </w:t>
+      </w:r>
+    </w:p>
+    <w:p>
+      <w:pPr>
+        <w:ind w:left="1440" w:firstLine="720"/>
+        <w:rPr>
+          <w:rFonts w:ascii="Courier New" w:hAnsi="Courier New" w:cs="Courier New"/>
+        </w:rPr>
+      </w:pPr>
+      <w:r>
+        <w:rPr>
+          <w:rFonts w:ascii="Courier New" w:hAnsi="Courier New" w:cs="Courier New"/>
+        </w:rPr>
+        <w:t xml:space="preserve">Move parent keys after child index to the right </w:t>
+      </w:r>
+    </w:p>
+    <w:p>
+      <w:pPr>
+        <w:rPr>
+          <w:rFonts w:ascii="Courier New" w:hAnsi="Courier New" w:cs="Courier New"/>
+        </w:rPr>
+      </w:pPr>
+      <w:r>
+        <w:rPr>
+          <w:rFonts w:ascii="Courier New" w:hAnsi="Courier New" w:cs="Courier New"/>
+        </w:rPr>
+        <w:tab/>
+      </w:r>
+      <w:r>
+        <w:rPr>
+          <w:rFonts w:ascii="Courier New" w:hAnsi="Courier New" w:cs="Courier New"/>
+        </w:rPr>
+        <w:tab/>
+      </w:r>
+      <w:r>
+        <w:rPr>
+          <w:rFonts w:ascii="Courier New" w:hAnsi="Courier New" w:cs="Courier New"/>
+        </w:rPr>
+        <w:tab/>
+      </w:r>
+      <w:r>
+        <w:rPr>
+          <w:rFonts w:ascii="Courier New" w:hAnsi="Courier New" w:cs="Courier New"/>
+        </w:rPr>
+        <w:t>Insert left value of node in created key space</w:t>
+      </w:r>
+    </w:p>
+    <w:p>
+      <w:pPr>
+        <w:rPr>
+          <w:rFonts w:ascii="Courier New" w:hAnsi="Courier New" w:cs="Courier New"/>
+        </w:rPr>
+      </w:pPr>
+      <w:r>
+        <w:rPr>
+          <w:rFonts w:ascii="Courier New" w:hAnsi="Courier New" w:cs="Courier New"/>
+        </w:rPr>
+        <w:tab/>
+      </w:r>
+      <w:r>
+        <w:rPr>
+          <w:rFonts w:ascii="Courier New" w:hAnsi="Courier New" w:cs="Courier New"/>
+        </w:rPr>
+        <w:tab/>
+      </w:r>
+      <w:r>
+        <w:rPr>
+          <w:rFonts w:ascii="Courier New" w:hAnsi="Courier New" w:cs="Courier New"/>
+        </w:rPr>
+        <w:tab/>
+        <w:t xml:space="preserve">Insert pointer to </w:t>
+      </w:r>
+      <w:proofErr w:type="spellStart"/>
+      <w:r>
+        <w:rPr>
+          <w:rFonts w:ascii="Courier New" w:hAnsi="Courier New" w:cs="Courier New"/>
+        </w:rPr>
+        <w:t>newNode</w:t>
+      </w:r>
+      <w:proofErr w:type="spellEnd"/>
+      <w:r>
+        <w:rPr>
+          <w:rFonts w:ascii="Courier New" w:hAnsi="Courier New" w:cs="Courier New"/>
+        </w:rPr>
+        <w:t xml:space="preserve"> in created pointer space</w:t>
+      </w:r>
+    </w:p>
+    <w:p>
+      <w:pPr>
+        <w:rPr>
+          <w:rFonts w:ascii="Courier New" w:hAnsi="Courier New" w:cs="Courier New"/>
+        </w:rPr>
+      </w:pPr>
+      <w:r>
+        <w:rPr>
+          <w:rFonts w:ascii="Courier New" w:hAnsi="Courier New" w:cs="Courier New"/>
+        </w:rPr>
+        <w:tab/>
+        <w:t>return</w:t>
+      </w:r>
+    </w:p>
+    <w:p>
+      <w:pPr>
+        <w:rPr>
+          <w:rFonts w:ascii="Courier New" w:hAnsi="Courier New" w:cs="Courier New"/>
+        </w:rPr>
+      </w:pPr>
+      <w:r>
+        <w:rPr>
+          <w:rFonts w:ascii="Courier New" w:hAnsi="Courier New" w:cs="Courier New"/>
+        </w:rPr>
+        <w:t>}</w:t>
+      </w:r>
+    </w:p>
+    <w:p>
+      <w:pPr>
+        <w:rPr>
+          <w:rFonts w:ascii="Courier New" w:hAnsi="Courier New" w:cs="Courier New"/>
+        </w:rPr>
+      </w:pPr>
+    </w:p>
+    <w:p>
+      <w:pPr>
+        <w:rPr>
+          <w:rFonts w:ascii="Courier New" w:hAnsi="Courier New" w:cs="Courier New"/>
+        </w:rPr>
+      </w:pPr>
+      <w:r>
+        <w:rPr>
+          <w:rFonts w:ascii="Courier New" w:hAnsi="Courier New" w:cs="Courier New"/>
+        </w:rPr>
+        <w:t xml:space="preserve">void </w:t>
+      </w:r>
+      <w:proofErr w:type="gramStart"/>
+      <w:r>
+        <w:rPr>
+          <w:rFonts w:ascii="Courier New" w:hAnsi="Courier New" w:cs="Courier New"/>
+        </w:rPr>
+        <w:t>remove(</w:t>
+      </w:r>
+      <w:proofErr w:type="spellStart"/>
+      <w:proofErr w:type="gramEnd"/>
+      <w:r>
+        <w:rPr>
+          <w:rFonts w:ascii="Courier New" w:hAnsi="Courier New" w:cs="Courier New"/>
+        </w:rPr>
+        <w:t>int</w:t>
+      </w:r>
+      <w:proofErr w:type="spellEnd"/>
+      <w:r>
+        <w:rPr>
+          <w:rFonts w:ascii="Courier New" w:hAnsi="Courier New" w:cs="Courier New"/>
+        </w:rPr>
+        <w:t xml:space="preserve"> input)</w:t>
+      </w:r>
+    </w:p>
+    <w:p>
+      <w:pPr>
+        <w:rPr>
+          <w:rFonts w:ascii="Courier New" w:hAnsi="Courier New" w:cs="Courier New"/>
+        </w:rPr>
+      </w:pPr>
+      <w:r>
+        <w:rPr>
+          <w:rFonts w:ascii="Courier New" w:hAnsi="Courier New" w:cs="Courier New"/>
+        </w:rPr>
+        <w:t>{</w:t>
+      </w:r>
+    </w:p>
+    <w:p>
+      <w:pPr>
+        <w:ind w:firstLine="720"/>
+        <w:rPr>
+          <w:rFonts w:ascii="Courier New" w:hAnsi="Courier New" w:cs="Courier New"/>
+        </w:rPr>
+      </w:pPr>
+      <w:r>
+        <w:rPr>
+          <w:rFonts w:ascii="Courier New" w:hAnsi="Courier New" w:cs="Courier New"/>
+        </w:rPr>
+        <w:t>Node* node = root (First node)</w:t>
+      </w:r>
+    </w:p>
+    <w:p>
+      <w:pPr>
+        <w:rPr>
+          <w:rFonts w:ascii="Courier New" w:hAnsi="Courier New" w:cs="Courier New"/>
+        </w:rPr>
+      </w:pPr>
+      <w:r>
+        <w:rPr>
+          <w:rFonts w:ascii="Courier New" w:hAnsi="Courier New" w:cs="Courier New"/>
+        </w:rPr>
+        <w:tab/>
+      </w:r>
+      <w:proofErr w:type="gramStart"/>
+      <w:r>
+        <w:rPr>
+          <w:rFonts w:ascii="Courier New" w:hAnsi="Courier New" w:cs="Courier New"/>
+        </w:rPr>
+        <w:t>while(</w:t>
+      </w:r>
+      <w:proofErr w:type="gramEnd"/>
+      <w:r>
+        <w:rPr>
+          <w:rFonts w:ascii="Courier New" w:hAnsi="Courier New" w:cs="Courier New"/>
+        </w:rPr>
+        <w:t>node is not leaf)</w:t>
+      </w:r>
+    </w:p>
+    <w:p>
+      <w:pPr>
+        <w:rPr>
+          <w:rFonts w:ascii="Courier New" w:hAnsi="Courier New" w:cs="Courier New"/>
+        </w:rPr>
+      </w:pPr>
+      <w:r>
+        <w:rPr>
+          <w:rFonts w:ascii="Courier New" w:hAnsi="Courier New" w:cs="Courier New"/>
+        </w:rPr>
+        <w:tab/>
+      </w:r>
+      <w:r>
+        <w:rPr>
+          <w:rFonts w:ascii="Courier New" w:hAnsi="Courier New" w:cs="Courier New"/>
+        </w:rPr>
+        <w:tab/>
+        <w:t xml:space="preserve">node = node-&gt;pointer based on comparing input to </w:t>
+      </w:r>
+      <w:r>
+        <w:rPr>
+          <w:rFonts w:ascii="Courier New" w:hAnsi="Courier New" w:cs="Courier New"/>
+        </w:rPr>
+        <w:t>node-&gt;keys</w:t>
+      </w:r>
+    </w:p>
+    <w:p>
+      <w:pPr>
+        <w:rPr>
+          <w:rFonts w:ascii="Courier New" w:hAnsi="Courier New" w:cs="Courier New"/>
+        </w:rPr>
+      </w:pPr>
+      <w:r>
+        <w:rPr>
+          <w:rFonts w:ascii="Courier New" w:hAnsi="Courier New" w:cs="Courier New"/>
+        </w:rPr>
+        <w:tab/>
+        <w:t>Look for input in node</w:t>
+      </w:r>
+    </w:p>
+    <w:p>
+      <w:pPr>
+        <w:rPr>
+          <w:rFonts w:ascii="Courier New" w:hAnsi="Courier New" w:cs="Courier New"/>
+        </w:rPr>
+      </w:pPr>
+      <w:r>
+        <w:rPr>
+          <w:rFonts w:ascii="Courier New" w:hAnsi="Courier New" w:cs="Courier New"/>
+        </w:rPr>
+        <w:tab/>
+      </w:r>
+      <w:proofErr w:type="gramStart"/>
+      <w:r>
+        <w:rPr>
+          <w:rFonts w:ascii="Courier New" w:hAnsi="Courier New" w:cs="Courier New"/>
+        </w:rPr>
+        <w:t>if(</w:t>
+      </w:r>
+      <w:proofErr w:type="gramEnd"/>
+      <w:r>
+        <w:rPr>
+          <w:rFonts w:ascii="Courier New" w:hAnsi="Courier New" w:cs="Courier New"/>
+        </w:rPr>
+        <w:t>input not in node)</w:t>
+      </w:r>
+    </w:p>
+    <w:p>
+      <w:pPr>
+        <w:rPr>
+          <w:rFonts w:ascii="Courier New" w:hAnsi="Courier New" w:cs="Courier New"/>
+        </w:rPr>
+      </w:pPr>
+      <w:r>
+        <w:rPr>
+          <w:rFonts w:ascii="Courier New" w:hAnsi="Courier New" w:cs="Courier New"/>
+        </w:rPr>
+        <w:tab/>
+      </w:r>
+      <w:r>
+        <w:rPr>
+          <w:rFonts w:ascii="Courier New" w:hAnsi="Courier New" w:cs="Courier New"/>
+        </w:rPr>
+        <w:tab/>
+        <w:t>output error</w:t>
+      </w:r>
+    </w:p>
+    <w:p>
+      <w:pPr>
+        <w:rPr>
+          <w:rFonts w:ascii="Courier New" w:hAnsi="Courier New" w:cs="Courier New"/>
+        </w:rPr>
+      </w:pPr>
+      <w:r>
+        <w:rPr>
+          <w:rFonts w:ascii="Courier New" w:hAnsi="Courier New" w:cs="Courier New"/>
+        </w:rPr>
+        <w:tab/>
+      </w:r>
+      <w:r>
+        <w:rPr>
+          <w:rFonts w:ascii="Courier New" w:hAnsi="Courier New" w:cs="Courier New"/>
+        </w:rPr>
+        <w:tab/>
+        <w:t>return;</w:t>
+      </w:r>
+    </w:p>
+    <w:p>
+      <w:pPr>
+        <w:rPr>
+          <w:rFonts w:ascii="Courier New" w:hAnsi="Courier New" w:cs="Courier New"/>
+        </w:rPr>
+      </w:pPr>
+      <w:r>
+        <w:rPr>
+          <w:rFonts w:ascii="Courier New" w:hAnsi="Courier New" w:cs="Courier New"/>
+        </w:rPr>
+        <w:tab/>
+      </w:r>
+      <w:proofErr w:type="gramStart"/>
+      <w:r>
+        <w:rPr>
+          <w:rFonts w:ascii="Courier New" w:hAnsi="Courier New" w:cs="Courier New"/>
+        </w:rPr>
+        <w:t>if(</w:t>
+      </w:r>
+      <w:proofErr w:type="gramEnd"/>
+      <w:r>
+        <w:rPr>
+          <w:rFonts w:ascii="Courier New" w:hAnsi="Courier New" w:cs="Courier New"/>
+        </w:rPr>
+        <w:t xml:space="preserve">node </w:t>
+      </w:r>
+      <w:r>
+        <w:rPr>
+          <w:rFonts w:ascii="Courier New" w:hAnsi="Courier New" w:cs="Courier New"/>
+        </w:rPr>
+        <w:t>has more than 1 value</w:t>
+      </w:r>
+      <w:r>
+        <w:rPr>
+          <w:rFonts w:ascii="Courier New" w:hAnsi="Courier New" w:cs="Courier New"/>
+        </w:rPr>
+        <w:t>)</w:t>
+      </w:r>
+    </w:p>
+    <w:p>
+      <w:pPr>
+        <w:rPr>
+          <w:rFonts w:ascii="Courier New" w:hAnsi="Courier New" w:cs="Courier New"/>
+        </w:rPr>
+      </w:pPr>
+      <w:r>
+        <w:rPr>
+          <w:rFonts w:ascii="Courier New" w:hAnsi="Courier New" w:cs="Courier New"/>
+        </w:rPr>
+        <w:tab/>
+      </w:r>
+      <w:r>
+        <w:rPr>
+          <w:rFonts w:ascii="Courier New" w:hAnsi="Courier New" w:cs="Courier New"/>
+        </w:rPr>
+        <w:tab/>
+      </w:r>
+      <w:r>
+        <w:rPr>
+          <w:rFonts w:ascii="Courier New" w:hAnsi="Courier New" w:cs="Courier New"/>
+        </w:rPr>
+        <w:t>Remove input from node</w:t>
+      </w:r>
+    </w:p>
+    <w:p>
+      <w:pPr>
+        <w:rPr>
+          <w:rFonts w:ascii="Courier New" w:hAnsi="Courier New" w:cs="Courier New"/>
+        </w:rPr>
+      </w:pPr>
+      <w:r>
+        <w:rPr>
+          <w:rFonts w:ascii="Courier New" w:hAnsi="Courier New" w:cs="Courier New"/>
+        </w:rPr>
+        <w:tab/>
+      </w:r>
+      <w:r>
+        <w:rPr>
+          <w:rFonts w:ascii="Courier New" w:hAnsi="Courier New" w:cs="Courier New"/>
+        </w:rPr>
+        <w:tab/>
+        <w:t>Move all values to the right left 1 space to close gap</w:t>
+      </w:r>
+    </w:p>
+    <w:p>
+      <w:pPr>
+        <w:rPr>
+          <w:rFonts w:ascii="Courier New" w:hAnsi="Courier New" w:cs="Courier New"/>
+        </w:rPr>
+      </w:pPr>
+      <w:r>
+        <w:rPr>
+          <w:rFonts w:ascii="Courier New" w:hAnsi="Courier New" w:cs="Courier New"/>
+        </w:rPr>
+        <w:tab/>
+      </w:r>
+      <w:proofErr w:type="gramStart"/>
+      <w:r>
+        <w:rPr>
+          <w:rFonts w:ascii="Courier New" w:hAnsi="Courier New" w:cs="Courier New"/>
+        </w:rPr>
+        <w:t>If(</w:t>
+      </w:r>
+      <w:proofErr w:type="gramEnd"/>
+      <w:r>
+        <w:rPr>
+          <w:rFonts w:ascii="Courier New" w:hAnsi="Courier New" w:cs="Courier New"/>
+        </w:rPr>
+        <w:t xml:space="preserve">node </w:t>
+      </w:r>
+      <w:r>
+        <w:rPr>
+          <w:rFonts w:ascii="Courier New" w:hAnsi="Courier New" w:cs="Courier New"/>
+        </w:rPr>
+        <w:t>has 1 value</w:t>
+      </w:r>
+      <w:r>
+        <w:rPr>
+          <w:rFonts w:ascii="Courier New" w:hAnsi="Courier New" w:cs="Courier New"/>
+        </w:rPr>
+        <w:t>)</w:t>
+      </w:r>
+    </w:p>
+    <w:p>
+      <w:pPr>
+        <w:rPr>
+          <w:rFonts w:ascii="Courier New" w:hAnsi="Courier New" w:cs="Courier New"/>
+        </w:rPr>
+      </w:pPr>
+      <w:r>
+        <w:rPr>
+          <w:rFonts w:ascii="Courier New" w:hAnsi="Courier New" w:cs="Courier New"/>
+        </w:rPr>
+        <w:tab/>
+      </w:r>
+      <w:r>
+        <w:rPr>
+          <w:rFonts w:ascii="Courier New" w:hAnsi="Courier New" w:cs="Courier New"/>
+        </w:rPr>
+        <w:tab/>
+      </w:r>
+      <w:proofErr w:type="gramStart"/>
+      <w:r>
+        <w:rPr>
+          <w:rFonts w:ascii="Courier New" w:hAnsi="Courier New" w:cs="Courier New"/>
+        </w:rPr>
+        <w:t>If(</w:t>
+      </w:r>
+      <w:proofErr w:type="gramEnd"/>
+      <w:r>
+        <w:rPr>
+          <w:rFonts w:ascii="Courier New" w:hAnsi="Courier New" w:cs="Courier New"/>
+        </w:rPr>
+        <w:t>parent of node is NULL)</w:t>
+      </w:r>
+    </w:p>
+    <w:p>
+      <w:pPr>
+        <w:rPr>
+          <w:rFonts w:ascii="Courier New" w:hAnsi="Courier New" w:cs="Courier New"/>
+        </w:rPr>
+      </w:pPr>
+      <w:r>
+        <w:rPr>
+          <w:rFonts w:ascii="Courier New" w:hAnsi="Courier New" w:cs="Courier New"/>
+        </w:rPr>
+        <w:tab/>
+      </w:r>
+      <w:r>
+        <w:rPr>
+          <w:rFonts w:ascii="Courier New" w:hAnsi="Courier New" w:cs="Courier New"/>
+        </w:rPr>
+        <w:tab/>
+      </w:r>
+      <w:r>
+        <w:rPr>
+          <w:rFonts w:ascii="Courier New" w:hAnsi="Courier New" w:cs="Courier New"/>
+        </w:rPr>
+        <w:tab/>
+        <w:t>Remove last value, to create empty root</w:t>
+      </w:r>
+    </w:p>
+    <w:p>
+      <w:pPr>
+        <w:rPr>
+          <w:rFonts w:ascii="Courier New" w:hAnsi="Courier New" w:cs="Courier New"/>
+        </w:rPr>
+      </w:pPr>
+      <w:r>
+        <w:rPr>
+          <w:rFonts w:ascii="Courier New" w:hAnsi="Courier New" w:cs="Courier New"/>
+        </w:rPr>
+        <w:lastRenderedPageBreak/>
+        <w:tab/>
+      </w:r>
+      <w:r>
+        <w:rPr>
+          <w:rFonts w:ascii="Courier New" w:hAnsi="Courier New" w:cs="Courier New"/>
+        </w:rPr>
+        <w:tab/>
+        <w:t xml:space="preserve">Else </w:t>
+      </w:r>
+      <w:proofErr w:type="gramStart"/>
+      <w:r>
+        <w:rPr>
+          <w:rFonts w:ascii="Courier New" w:hAnsi="Courier New" w:cs="Courier New"/>
+        </w:rPr>
+        <w:t>if(</w:t>
+      </w:r>
+      <w:proofErr w:type="gramEnd"/>
+      <w:r>
+        <w:rPr>
+          <w:rFonts w:ascii="Courier New" w:hAnsi="Courier New" w:cs="Courier New"/>
+        </w:rPr>
+        <w:t>node is rightmost leaf)</w:t>
+      </w:r>
+    </w:p>
+    <w:p>
+      <w:pPr>
+        <w:rPr>
+          <w:rFonts w:ascii="Courier New" w:hAnsi="Courier New" w:cs="Courier New"/>
+        </w:rPr>
+      </w:pPr>
+      <w:r>
+        <w:rPr>
+          <w:rFonts w:ascii="Courier New" w:hAnsi="Courier New" w:cs="Courier New"/>
+        </w:rPr>
+        <w:tab/>
+      </w:r>
+      <w:r>
+        <w:rPr>
+          <w:rFonts w:ascii="Courier New" w:hAnsi="Courier New" w:cs="Courier New"/>
+        </w:rPr>
+        <w:tab/>
+      </w:r>
+      <w:r>
+        <w:rPr>
+          <w:rFonts w:ascii="Courier New" w:hAnsi="Courier New" w:cs="Courier New"/>
+        </w:rPr>
+        <w:tab/>
+      </w:r>
+      <w:proofErr w:type="spellStart"/>
+      <w:proofErr w:type="gramStart"/>
+      <w:r>
+        <w:rPr>
+          <w:rFonts w:ascii="Courier New" w:hAnsi="Courier New" w:cs="Courier New"/>
+        </w:rPr>
+        <w:t>leafMerge</w:t>
+      </w:r>
+      <w:proofErr w:type="spellEnd"/>
+      <w:r>
+        <w:rPr>
+          <w:rFonts w:ascii="Courier New" w:hAnsi="Courier New" w:cs="Courier New"/>
+        </w:rPr>
+        <w:t>(</w:t>
+      </w:r>
+      <w:proofErr w:type="gramEnd"/>
+      <w:r>
+        <w:rPr>
+          <w:rFonts w:ascii="Courier New" w:hAnsi="Courier New" w:cs="Courier New"/>
+        </w:rPr>
+        <w:t>left</w:t>
+      </w:r>
+      <w:r>
+        <w:rPr>
+          <w:rFonts w:ascii="Courier New" w:hAnsi="Courier New" w:cs="Courier New"/>
+        </w:rPr>
+        <w:t xml:space="preserve"> leaf, node, first node key, </w:t>
+      </w:r>
+      <w:proofErr w:type="spellStart"/>
+      <w:r>
+        <w:rPr>
+          <w:rFonts w:ascii="Courier New" w:hAnsi="Courier New" w:cs="Courier New"/>
+        </w:rPr>
+        <w:t>nodeIndex</w:t>
+      </w:r>
+      <w:proofErr w:type="spellEnd"/>
+      <w:r>
+        <w:rPr>
+          <w:rFonts w:ascii="Courier New" w:hAnsi="Courier New" w:cs="Courier New"/>
+        </w:rPr>
+        <w:t>)</w:t>
+      </w:r>
+    </w:p>
+    <w:p>
+      <w:pPr>
+        <w:rPr>
+          <w:rFonts w:ascii="Courier New" w:hAnsi="Courier New" w:cs="Courier New"/>
+        </w:rPr>
+      </w:pPr>
+      <w:r>
+        <w:rPr>
+          <w:rFonts w:ascii="Courier New" w:hAnsi="Courier New" w:cs="Courier New"/>
+        </w:rPr>
+        <w:tab/>
+      </w:r>
+      <w:r>
+        <w:rPr>
+          <w:rFonts w:ascii="Courier New" w:hAnsi="Courier New" w:cs="Courier New"/>
+        </w:rPr>
+        <w:tab/>
+        <w:t>Else</w:t>
+      </w:r>
+    </w:p>
+    <w:p>
+      <w:pPr>
+        <w:rPr>
+          <w:rFonts w:ascii="Courier New" w:hAnsi="Courier New" w:cs="Courier New"/>
+        </w:rPr>
+      </w:pPr>
+      <w:r>
+        <w:rPr>
+          <w:rFonts w:ascii="Courier New" w:hAnsi="Courier New" w:cs="Courier New"/>
+        </w:rPr>
+        <w:tab/>
+      </w:r>
+      <w:r>
+        <w:rPr>
+          <w:rFonts w:ascii="Courier New" w:hAnsi="Courier New" w:cs="Courier New"/>
+        </w:rPr>
+        <w:tab/>
+      </w:r>
+      <w:r>
+        <w:rPr>
+          <w:rFonts w:ascii="Courier New" w:hAnsi="Courier New" w:cs="Courier New"/>
+        </w:rPr>
+        <w:tab/>
+      </w:r>
+      <w:proofErr w:type="spellStart"/>
+      <w:proofErr w:type="gramStart"/>
+      <w:r>
+        <w:rPr>
+          <w:rFonts w:ascii="Courier New" w:hAnsi="Courier New" w:cs="Courier New"/>
+        </w:rPr>
+        <w:t>leafMerge</w:t>
+      </w:r>
+      <w:proofErr w:type="spellEnd"/>
+      <w:r>
+        <w:rPr>
+          <w:rFonts w:ascii="Courier New" w:hAnsi="Courier New" w:cs="Courier New"/>
+        </w:rPr>
+        <w:t>(</w:t>
+      </w:r>
+      <w:proofErr w:type="gramEnd"/>
+      <w:r>
+        <w:rPr>
+          <w:rFonts w:ascii="Courier New" w:hAnsi="Courier New" w:cs="Courier New"/>
+        </w:rPr>
+        <w:t xml:space="preserve">node, next leaf, first node key, </w:t>
+      </w:r>
+      <w:proofErr w:type="spellStart"/>
+      <w:r>
+        <w:rPr>
+          <w:rFonts w:ascii="Courier New" w:hAnsi="Courier New" w:cs="Courier New"/>
+        </w:rPr>
+        <w:t>nodeIndex</w:t>
+      </w:r>
+      <w:proofErr w:type="spellEnd"/>
+      <w:r>
+        <w:rPr>
+          <w:rFonts w:ascii="Courier New" w:hAnsi="Courier New" w:cs="Courier New"/>
+        </w:rPr>
+        <w:t>)</w:t>
+      </w:r>
+    </w:p>
+    <w:p>
+      <w:pPr>
+        <w:rPr>
+          <w:rFonts w:ascii="Courier New" w:hAnsi="Courier New" w:cs="Courier New"/>
+        </w:rPr>
+      </w:pPr>
+      <w:r>
+        <w:rPr>
+          <w:rFonts w:ascii="Courier New" w:hAnsi="Courier New" w:cs="Courier New"/>
+        </w:rPr>
+        <w:tab/>
+        <w:t>print out tree</w:t>
+      </w:r>
+    </w:p>
+    <w:p>
+      <w:pPr>
+        <w:rPr>
+          <w:rFonts w:ascii="Courier New" w:hAnsi="Courier New" w:cs="Courier New"/>
+        </w:rPr>
+      </w:pPr>
+      <w:r>
+        <w:rPr>
+          <w:rFonts w:ascii="Courier New" w:hAnsi="Courier New" w:cs="Courier New"/>
+        </w:rPr>
+        <w:tab/>
+        <w:t>return</w:t>
+      </w:r>
+    </w:p>
+    <w:p>
+      <w:pPr>
+        <w:rPr>
+          <w:rFonts w:ascii="Courier New" w:hAnsi="Courier New" w:cs="Courier New"/>
+        </w:rPr>
+      </w:pPr>
+    </w:p>
+    <w:p>
+      <w:pPr>
+        <w:rPr>
+          <w:rFonts w:ascii="Courier New" w:hAnsi="Courier New" w:cs="Courier New"/>
+        </w:rPr>
+      </w:pPr>
+      <w:r>
+        <w:rPr>
+          <w:rFonts w:ascii="Courier New" w:hAnsi="Courier New" w:cs="Courier New"/>
+        </w:rPr>
+        <w:t>}</w:t>
+      </w:r>
+    </w:p>
+    <w:p>
+      <w:pPr>
+        <w:rPr>
+          <w:rFonts w:ascii="Courier New" w:hAnsi="Courier New" w:cs="Courier New"/>
+        </w:rPr>
+      </w:pPr>
+    </w:p>
+    <w:p>
+      <w:pPr>
+        <w:rPr>
+          <w:rFonts w:ascii="Courier New" w:hAnsi="Courier New" w:cs="Courier New"/>
+        </w:rPr>
+      </w:pPr>
+      <w:r>
+        <w:rPr>
+          <w:rFonts w:ascii="Courier New" w:hAnsi="Courier New" w:cs="Courier New"/>
+        </w:rPr>
+        <w:t xml:space="preserve">void </w:t>
+      </w:r>
+      <w:proofErr w:type="spellStart"/>
+      <w:proofErr w:type="gramStart"/>
+      <w:r>
+        <w:rPr>
+          <w:rFonts w:ascii="Courier New" w:hAnsi="Courier New" w:cs="Courier New"/>
+        </w:rPr>
+        <w:t>mergeLeaf</w:t>
+      </w:r>
+      <w:proofErr w:type="spellEnd"/>
+      <w:r>
+        <w:rPr>
+          <w:rFonts w:ascii="Courier New" w:hAnsi="Courier New" w:cs="Courier New"/>
+        </w:rPr>
+        <w:t>(</w:t>
+      </w:r>
+      <w:proofErr w:type="gramEnd"/>
+      <w:r>
+        <w:rPr>
+          <w:rFonts w:ascii="Courier New" w:hAnsi="Courier New" w:cs="Courier New"/>
+        </w:rPr>
+        <w:t xml:space="preserve">Node* left, Node* right, </w:t>
+      </w:r>
+      <w:proofErr w:type="spellStart"/>
+      <w:r>
+        <w:rPr>
+          <w:rFonts w:ascii="Courier New" w:hAnsi="Courier New" w:cs="Courier New"/>
+        </w:rPr>
+        <w:t>int</w:t>
+      </w:r>
+      <w:proofErr w:type="spellEnd"/>
+      <w:r>
+        <w:rPr>
+          <w:rFonts w:ascii="Courier New" w:hAnsi="Courier New" w:cs="Courier New"/>
+        </w:rPr>
+        <w:t xml:space="preserve"> input, </w:t>
+      </w:r>
+      <w:proofErr w:type="spellStart"/>
+      <w:r>
+        <w:rPr>
+          <w:rFonts w:ascii="Courier New" w:hAnsi="Courier New" w:cs="Courier New"/>
+        </w:rPr>
+        <w:t>int</w:t>
+      </w:r>
+      <w:proofErr w:type="spellEnd"/>
+      <w:r>
+        <w:rPr>
+          <w:rFonts w:ascii="Courier New" w:hAnsi="Courier New" w:cs="Courier New"/>
+        </w:rPr>
+        <w:t xml:space="preserve"> </w:t>
+      </w:r>
+      <w:proofErr w:type="spellStart"/>
+      <w:r>
+        <w:rPr>
+          <w:rFonts w:ascii="Courier New" w:hAnsi="Courier New" w:cs="Courier New"/>
+        </w:rPr>
+        <w:t>indexToNode</w:t>
+      </w:r>
+      <w:proofErr w:type="spellEnd"/>
+      <w:r>
+        <w:rPr>
+          <w:rFonts w:ascii="Courier New" w:hAnsi="Courier New" w:cs="Courier New"/>
+        </w:rPr>
+        <w:t>)</w:t>
+      </w:r>
+    </w:p>
+    <w:p>
+      <w:pPr>
+        <w:rPr>
+          <w:rFonts w:ascii="Courier New" w:hAnsi="Courier New" w:cs="Courier New"/>
+        </w:rPr>
+      </w:pPr>
+      <w:r>
+        <w:rPr>
+          <w:rFonts w:ascii="Courier New" w:hAnsi="Courier New" w:cs="Courier New"/>
+        </w:rPr>
+        <w:t>{</w:t>
+      </w:r>
+    </w:p>
+    <w:p>
+      <w:pPr>
+        <w:rPr>
+          <w:rFonts w:ascii="Courier New" w:hAnsi="Courier New" w:cs="Courier New"/>
+        </w:rPr>
+      </w:pPr>
+      <w:r>
+        <w:rPr>
+          <w:rFonts w:ascii="Courier New" w:hAnsi="Courier New" w:cs="Courier New"/>
+        </w:rPr>
+        <w:tab/>
+      </w:r>
+      <w:r>
+        <w:rPr>
+          <w:rFonts w:ascii="Courier New" w:hAnsi="Courier New" w:cs="Courier New"/>
+        </w:rPr>
+        <w:t>Node* temp = whichever node contains input, left or right</w:t>
+      </w:r>
+    </w:p>
+    <w:p>
+      <w:pPr>
+        <w:rPr>
+          <w:rFonts w:ascii="Courier New" w:hAnsi="Courier New" w:cs="Courier New"/>
+        </w:rPr>
+      </w:pPr>
+      <w:r>
+        <w:rPr>
+          <w:rFonts w:ascii="Courier New" w:hAnsi="Courier New" w:cs="Courier New"/>
+        </w:rPr>
+        <w:tab/>
+      </w:r>
+      <w:r>
+        <w:rPr>
+          <w:rFonts w:ascii="Courier New" w:hAnsi="Courier New" w:cs="Courier New"/>
+        </w:rPr>
+        <w:t>Loop through all siblings to the right</w:t>
+      </w:r>
+    </w:p>
+    <w:p>
+      <w:pPr>
+        <w:rPr>
+          <w:rFonts w:ascii="Courier New" w:hAnsi="Courier New" w:cs="Courier New"/>
+        </w:rPr>
+      </w:pPr>
+      <w:r>
+        <w:rPr>
+          <w:rFonts w:ascii="Courier New" w:hAnsi="Courier New" w:cs="Courier New"/>
+        </w:rPr>
+        <w:tab/>
+      </w:r>
+      <w:r>
+        <w:rPr>
+          <w:rFonts w:ascii="Courier New" w:hAnsi="Courier New" w:cs="Courier New"/>
+        </w:rPr>
+        <w:tab/>
+      </w:r>
+      <w:proofErr w:type="gramStart"/>
+      <w:r>
+        <w:rPr>
+          <w:rFonts w:ascii="Courier New" w:hAnsi="Courier New" w:cs="Courier New"/>
+        </w:rPr>
+        <w:t>If(</w:t>
+      </w:r>
+      <w:proofErr w:type="gramEnd"/>
+      <w:r>
+        <w:rPr>
+          <w:rFonts w:ascii="Courier New" w:hAnsi="Courier New" w:cs="Courier New"/>
+        </w:rPr>
+        <w:t>sibling has more than 1 value)</w:t>
+      </w:r>
+    </w:p>
+    <w:p>
+      <w:pPr>
+        <w:rPr>
+          <w:rFonts w:ascii="Courier New" w:hAnsi="Courier New" w:cs="Courier New"/>
+        </w:rPr>
+      </w:pPr>
+      <w:r>
+        <w:rPr>
+          <w:rFonts w:ascii="Courier New" w:hAnsi="Courier New" w:cs="Courier New"/>
+        </w:rPr>
+        <w:tab/>
+      </w:r>
+      <w:r>
+        <w:rPr>
+          <w:rFonts w:ascii="Courier New" w:hAnsi="Courier New" w:cs="Courier New"/>
+        </w:rPr>
+        <w:tab/>
+      </w:r>
+      <w:r>
+        <w:rPr>
+          <w:rFonts w:ascii="Courier New" w:hAnsi="Courier New" w:cs="Courier New"/>
+        </w:rPr>
+        <w:tab/>
+        <w:t>Use that sibling</w:t>
+      </w:r>
+    </w:p>
+    <w:p>
+      <w:pPr>
+        <w:rPr>
+          <w:rFonts w:ascii="Courier New" w:hAnsi="Courier New" w:cs="Courier New"/>
+        </w:rPr>
+      </w:pPr>
+      <w:r>
+        <w:rPr>
+          <w:rFonts w:ascii="Courier New" w:hAnsi="Courier New" w:cs="Courier New"/>
+        </w:rPr>
+        <w:tab/>
+      </w:r>
+      <w:r>
+        <w:rPr>
+          <w:rFonts w:ascii="Courier New" w:hAnsi="Courier New" w:cs="Courier New"/>
+        </w:rPr>
+        <w:tab/>
+      </w:r>
+      <w:r>
+        <w:rPr>
+          <w:rFonts w:ascii="Courier New" w:hAnsi="Courier New" w:cs="Courier New"/>
+        </w:rPr>
+        <w:tab/>
+        <w:t>break loop;</w:t>
+      </w:r>
+    </w:p>
+    <w:p>
+      <w:pPr>
+        <w:rPr>
+          <w:rFonts w:ascii="Courier New" w:hAnsi="Courier New" w:cs="Courier New"/>
+        </w:rPr>
+      </w:pPr>
+      <w:r>
+        <w:rPr>
+          <w:rFonts w:ascii="Courier New" w:hAnsi="Courier New" w:cs="Courier New"/>
+        </w:rPr>
+        <w:tab/>
+        <w:t>Loop through all siblings to the left</w:t>
+      </w:r>
+    </w:p>
+    <w:p>
+      <w:pPr>
+        <w:rPr>
+          <w:rFonts w:ascii="Courier New" w:hAnsi="Courier New" w:cs="Courier New"/>
+        </w:rPr>
+      </w:pPr>
+      <w:r>
+        <w:rPr>
+          <w:rFonts w:ascii="Courier New" w:hAnsi="Courier New" w:cs="Courier New"/>
+        </w:rPr>
+        <w:tab/>
+      </w:r>
+      <w:r>
+        <w:rPr>
+          <w:rFonts w:ascii="Courier New" w:hAnsi="Courier New" w:cs="Courier New"/>
+        </w:rPr>
+        <w:tab/>
+      </w:r>
+      <w:proofErr w:type="gramStart"/>
+      <w:r>
+        <w:rPr>
+          <w:rFonts w:ascii="Courier New" w:hAnsi="Courier New" w:cs="Courier New"/>
+        </w:rPr>
+        <w:t>If(</w:t>
+      </w:r>
+      <w:proofErr w:type="gramEnd"/>
+      <w:r>
+        <w:rPr>
+          <w:rFonts w:ascii="Courier New" w:hAnsi="Courier New" w:cs="Courier New"/>
+        </w:rPr>
+        <w:t>sibling has more than 1 value)</w:t>
+      </w:r>
+    </w:p>
+    <w:p>
+      <w:pPr>
+        <w:rPr>
+          <w:rFonts w:ascii="Courier New" w:hAnsi="Courier New" w:cs="Courier New"/>
+        </w:rPr>
+      </w:pPr>
+      <w:r>
+        <w:rPr>
+          <w:rFonts w:ascii="Courier New" w:hAnsi="Courier New" w:cs="Courier New"/>
+        </w:rPr>
+        <w:tab/>
+      </w:r>
+      <w:r>
+        <w:rPr>
+          <w:rFonts w:ascii="Courier New" w:hAnsi="Courier New" w:cs="Courier New"/>
+        </w:rPr>
+        <w:tab/>
+      </w:r>
+      <w:r>
+        <w:rPr>
+          <w:rFonts w:ascii="Courier New" w:hAnsi="Courier New" w:cs="Courier New"/>
+        </w:rPr>
+        <w:tab/>
+        <w:t>Use that sibling</w:t>
+      </w:r>
+    </w:p>
+    <w:p>
+      <w:pPr>
+        <w:rPr>
+          <w:rFonts w:ascii="Courier New" w:hAnsi="Courier New" w:cs="Courier New"/>
+        </w:rPr>
+      </w:pPr>
+      <w:r>
+        <w:rPr>
+          <w:rFonts w:ascii="Courier New" w:hAnsi="Courier New" w:cs="Courier New"/>
+        </w:rPr>
+        <w:tab/>
+      </w:r>
+      <w:r>
+        <w:rPr>
+          <w:rFonts w:ascii="Courier New" w:hAnsi="Courier New" w:cs="Courier New"/>
+        </w:rPr>
+        <w:tab/>
+      </w:r>
+      <w:r>
+        <w:rPr>
+          <w:rFonts w:ascii="Courier New" w:hAnsi="Courier New" w:cs="Courier New"/>
+        </w:rPr>
+        <w:tab/>
+        <w:t>break loop;</w:t>
+      </w:r>
+    </w:p>
+    <w:p>
+      <w:pPr>
+        <w:rPr>
+          <w:rFonts w:ascii="Courier New" w:hAnsi="Courier New" w:cs="Courier New"/>
+        </w:rPr>
+      </w:pPr>
+      <w:r>
+        <w:rPr>
+          <w:rFonts w:ascii="Courier New" w:hAnsi="Courier New" w:cs="Courier New"/>
+        </w:rPr>
+        <w:tab/>
+      </w:r>
+      <w:proofErr w:type="gramStart"/>
+      <w:r>
+        <w:rPr>
+          <w:rFonts w:ascii="Courier New" w:hAnsi="Courier New" w:cs="Courier New"/>
+        </w:rPr>
+        <w:t>If(</w:t>
+      </w:r>
+      <w:proofErr w:type="gramEnd"/>
+      <w:r>
+        <w:rPr>
+          <w:rFonts w:ascii="Courier New" w:hAnsi="Courier New" w:cs="Courier New"/>
+        </w:rPr>
+        <w:t>sibling was found to the right)</w:t>
+      </w:r>
+    </w:p>
+    <w:p>
+      <w:pPr>
+        <w:rPr>
+          <w:rFonts w:ascii="Courier New" w:hAnsi="Courier New" w:cs="Courier New"/>
+        </w:rPr>
+      </w:pPr>
+      <w:r>
+        <w:rPr>
+          <w:rFonts w:ascii="Courier New" w:hAnsi="Courier New" w:cs="Courier New"/>
+        </w:rPr>
+        <w:tab/>
+      </w:r>
+      <w:r>
+        <w:rPr>
+          <w:rFonts w:ascii="Courier New" w:hAnsi="Courier New" w:cs="Courier New"/>
+        </w:rPr>
+        <w:tab/>
+        <w:t>Loop through # of nodes between temp and sibling</w:t>
+      </w:r>
+    </w:p>
+    <w:p>
+      <w:pPr>
+        <w:rPr>
+          <w:rFonts w:ascii="Courier New" w:hAnsi="Courier New" w:cs="Courier New"/>
+        </w:rPr>
+      </w:pPr>
+      <w:r>
+        <w:rPr>
+          <w:rFonts w:ascii="Courier New" w:hAnsi="Courier New" w:cs="Courier New"/>
+        </w:rPr>
+        <w:tab/>
+      </w:r>
+      <w:r>
+        <w:rPr>
+          <w:rFonts w:ascii="Courier New" w:hAnsi="Courier New" w:cs="Courier New"/>
+        </w:rPr>
+        <w:tab/>
+      </w:r>
+      <w:r>
+        <w:rPr>
+          <w:rFonts w:ascii="Courier New" w:hAnsi="Courier New" w:cs="Courier New"/>
+        </w:rPr>
+        <w:tab/>
+      </w:r>
+      <w:r>
+        <w:rPr>
+          <w:rFonts w:ascii="Courier New" w:hAnsi="Courier New" w:cs="Courier New"/>
+        </w:rPr>
+        <w:t>Move first value of sibling to node left of sibling</w:t>
+      </w:r>
+    </w:p>
+    <w:p>
+      <w:pPr>
+        <w:rPr>
+          <w:rFonts w:ascii="Courier New" w:hAnsi="Courier New" w:cs="Courier New"/>
+        </w:rPr>
+      </w:pPr>
+      <w:r>
+        <w:rPr>
+          <w:rFonts w:ascii="Courier New" w:hAnsi="Courier New" w:cs="Courier New"/>
+        </w:rPr>
+        <w:tab/>
+      </w:r>
+      <w:r>
+        <w:rPr>
+          <w:rFonts w:ascii="Courier New" w:hAnsi="Courier New" w:cs="Courier New"/>
+        </w:rPr>
+        <w:tab/>
+      </w:r>
+      <w:r>
+        <w:rPr>
+          <w:rFonts w:ascii="Courier New" w:hAnsi="Courier New" w:cs="Courier New"/>
+        </w:rPr>
+        <w:tab/>
+        <w:t>Update respective parent key to that value</w:t>
+      </w:r>
+    </w:p>
+    <w:p>
+      <w:pPr>
+        <w:rPr>
+          <w:rFonts w:ascii="Courier New" w:hAnsi="Courier New" w:cs="Courier New"/>
+        </w:rPr>
+      </w:pPr>
+      <w:r>
+        <w:rPr>
+          <w:rFonts w:ascii="Courier New" w:hAnsi="Courier New" w:cs="Courier New"/>
+        </w:rPr>
+        <w:tab/>
+      </w:r>
+      <w:proofErr w:type="gramStart"/>
+      <w:r>
+        <w:rPr>
+          <w:rFonts w:ascii="Courier New" w:hAnsi="Courier New" w:cs="Courier New"/>
+        </w:rPr>
+        <w:t>If(</w:t>
+      </w:r>
+      <w:proofErr w:type="gramEnd"/>
+      <w:r>
+        <w:rPr>
+          <w:rFonts w:ascii="Courier New" w:hAnsi="Courier New" w:cs="Courier New"/>
+        </w:rPr>
+        <w:t>sibling was found to the left)</w:t>
+      </w:r>
+    </w:p>
+    <w:p>
+      <w:pPr>
+        <w:rPr>
+          <w:rFonts w:ascii="Courier New" w:hAnsi="Courier New" w:cs="Courier New"/>
+        </w:rPr>
+      </w:pPr>
+      <w:r>
+        <w:rPr>
+          <w:rFonts w:ascii="Courier New" w:hAnsi="Courier New" w:cs="Courier New"/>
+        </w:rPr>
+        <w:tab/>
+      </w:r>
+      <w:r>
+        <w:rPr>
+          <w:rFonts w:ascii="Courier New" w:hAnsi="Courier New" w:cs="Courier New"/>
+        </w:rPr>
+        <w:tab/>
+        <w:t>Loop through # of nodes between temp and sibling</w:t>
+      </w:r>
+    </w:p>
+    <w:p>
+      <w:pPr>
+        <w:rPr>
+          <w:rFonts w:ascii="Courier New" w:hAnsi="Courier New" w:cs="Courier New"/>
+        </w:rPr>
+      </w:pPr>
+      <w:r>
+        <w:rPr>
+          <w:rFonts w:ascii="Courier New" w:hAnsi="Courier New" w:cs="Courier New"/>
+        </w:rPr>
+        <w:tab/>
+      </w:r>
+      <w:r>
+        <w:rPr>
+          <w:rFonts w:ascii="Courier New" w:hAnsi="Courier New" w:cs="Courier New"/>
+        </w:rPr>
+        <w:tab/>
+      </w:r>
+      <w:r>
+        <w:rPr>
+          <w:rFonts w:ascii="Courier New" w:hAnsi="Courier New" w:cs="Courier New"/>
+        </w:rPr>
+        <w:tab/>
+        <w:t>Move last value of sibling to node right of sibling</w:t>
+      </w:r>
+    </w:p>
+    <w:p>
+      <w:pPr>
+        <w:rPr>
+          <w:rFonts w:ascii="Courier New" w:hAnsi="Courier New" w:cs="Courier New"/>
+        </w:rPr>
+      </w:pPr>
+      <w:r>
+        <w:rPr>
+          <w:rFonts w:ascii="Courier New" w:hAnsi="Courier New" w:cs="Courier New"/>
+        </w:rPr>
+        <w:tab/>
+      </w:r>
+      <w:r>
+        <w:rPr>
+          <w:rFonts w:ascii="Courier New" w:hAnsi="Courier New" w:cs="Courier New"/>
+        </w:rPr>
+        <w:tab/>
+      </w:r>
+      <w:r>
+        <w:rPr>
+          <w:rFonts w:ascii="Courier New" w:hAnsi="Courier New" w:cs="Courier New"/>
+        </w:rPr>
+        <w:tab/>
+        <w:t>Update respective parent key to new sibling last value</w:t>
+      </w:r>
+    </w:p>
+    <w:p>
+      <w:pPr>
+        <w:rPr>
+          <w:rFonts w:ascii="Courier New" w:hAnsi="Courier New" w:cs="Courier New"/>
+        </w:rPr>
+      </w:pPr>
+      <w:r>
+        <w:rPr>
+          <w:rFonts w:ascii="Courier New" w:hAnsi="Courier New" w:cs="Courier New"/>
+        </w:rPr>
+        <w:tab/>
+      </w:r>
+      <w:proofErr w:type="gramStart"/>
+      <w:r>
+        <w:rPr>
+          <w:rFonts w:ascii="Courier New" w:hAnsi="Courier New" w:cs="Courier New"/>
+        </w:rPr>
+        <w:t>If(</w:t>
+      </w:r>
+      <w:proofErr w:type="gramEnd"/>
+      <w:r>
+        <w:rPr>
+          <w:rFonts w:ascii="Courier New" w:hAnsi="Courier New" w:cs="Courier New"/>
+        </w:rPr>
+        <w:t>no sibling found)</w:t>
+      </w:r>
+    </w:p>
+    <w:p>
+      <w:pPr>
+        <w:rPr>
+          <w:rFonts w:ascii="Courier New" w:hAnsi="Courier New" w:cs="Courier New"/>
+        </w:rPr>
+      </w:pPr>
+      <w:r>
+        <w:rPr>
+          <w:rFonts w:ascii="Courier New" w:hAnsi="Courier New" w:cs="Courier New"/>
+        </w:rPr>
+        <w:tab/>
+      </w:r>
+      <w:r>
+        <w:rPr>
+          <w:rFonts w:ascii="Courier New" w:hAnsi="Courier New" w:cs="Courier New"/>
+        </w:rPr>
+        <w:tab/>
+      </w:r>
+      <w:r>
+        <w:rPr>
+          <w:rFonts w:ascii="Courier New" w:hAnsi="Courier New" w:cs="Courier New"/>
+        </w:rPr>
+        <w:t>Move values in right node to left node</w:t>
+      </w:r>
+    </w:p>
+    <w:p>
+      <w:pPr>
+        <w:rPr>
+          <w:rFonts w:ascii="Courier New" w:hAnsi="Courier New" w:cs="Courier New"/>
+        </w:rPr>
+      </w:pPr>
+      <w:r>
+        <w:rPr>
+          <w:rFonts w:ascii="Courier New" w:hAnsi="Courier New" w:cs="Courier New"/>
+        </w:rPr>
+        <w:lastRenderedPageBreak/>
+        <w:tab/>
+      </w:r>
+      <w:r>
+        <w:rPr>
+          <w:rFonts w:ascii="Courier New" w:hAnsi="Courier New" w:cs="Courier New"/>
+        </w:rPr>
+        <w:tab/>
+      </w:r>
+      <w:r>
+        <w:rPr>
+          <w:rFonts w:ascii="Courier New" w:hAnsi="Courier New" w:cs="Courier New"/>
+        </w:rPr>
+        <w:t>Remove parent key for right node, shift keys left</w:t>
+      </w:r>
+    </w:p>
+    <w:p>
+      <w:pPr>
+        <w:rPr>
+          <w:rFonts w:ascii="Courier New" w:hAnsi="Courier New" w:cs="Courier New"/>
+        </w:rPr>
+      </w:pPr>
+      <w:r>
+        <w:rPr>
+          <w:rFonts w:ascii="Courier New" w:hAnsi="Courier New" w:cs="Courier New"/>
+        </w:rPr>
+        <w:tab/>
+      </w:r>
+      <w:r>
+        <w:rPr>
+          <w:rFonts w:ascii="Courier New" w:hAnsi="Courier New" w:cs="Courier New"/>
+        </w:rPr>
+        <w:tab/>
+      </w:r>
+      <w:r>
+        <w:rPr>
+          <w:rFonts w:ascii="Courier New" w:hAnsi="Courier New" w:cs="Courier New"/>
+        </w:rPr>
+        <w:t>Remove parent pointer to right node, shift pointers left</w:t>
+      </w:r>
+    </w:p>
+    <w:p>
+      <w:pPr>
+        <w:rPr>
+          <w:rFonts w:ascii="Courier New" w:hAnsi="Courier New" w:cs="Courier New"/>
+        </w:rPr>
+      </w:pPr>
+      <w:r>
+        <w:rPr>
+          <w:rFonts w:ascii="Courier New" w:hAnsi="Courier New" w:cs="Courier New"/>
+        </w:rPr>
+        <w:tab/>
+      </w:r>
+      <w:r>
+        <w:rPr>
+          <w:rFonts w:ascii="Courier New" w:hAnsi="Courier New" w:cs="Courier New"/>
+        </w:rPr>
+        <w:tab/>
+      </w:r>
+      <w:proofErr w:type="gramStart"/>
+      <w:r>
+        <w:rPr>
+          <w:rFonts w:ascii="Courier New" w:hAnsi="Courier New" w:cs="Courier New"/>
+        </w:rPr>
+        <w:t>If(</w:t>
+      </w:r>
+      <w:proofErr w:type="gramEnd"/>
+      <w:r>
+        <w:rPr>
+          <w:rFonts w:ascii="Courier New" w:hAnsi="Courier New" w:cs="Courier New"/>
+        </w:rPr>
+        <w:t>parent is empty)</w:t>
+      </w:r>
+    </w:p>
+    <w:p>
+      <w:pPr>
+        <w:rPr>
+          <w:rFonts w:ascii="Courier New" w:hAnsi="Courier New" w:cs="Courier New"/>
+        </w:rPr>
+      </w:pPr>
+      <w:r>
+        <w:rPr>
+          <w:rFonts w:ascii="Courier New" w:hAnsi="Courier New" w:cs="Courier New"/>
+        </w:rPr>
+        <w:tab/>
+      </w:r>
+      <w:r>
+        <w:rPr>
+          <w:rFonts w:ascii="Courier New" w:hAnsi="Courier New" w:cs="Courier New"/>
+        </w:rPr>
+        <w:tab/>
+      </w:r>
+      <w:r>
+        <w:rPr>
+          <w:rFonts w:ascii="Courier New" w:hAnsi="Courier New" w:cs="Courier New"/>
+        </w:rPr>
+        <w:tab/>
+      </w:r>
+      <w:proofErr w:type="spellStart"/>
+      <w:r>
+        <w:rPr>
+          <w:rFonts w:ascii="Courier New" w:hAnsi="Courier New" w:cs="Courier New"/>
+        </w:rPr>
+        <w:t>internalMerge</w:t>
+      </w:r>
+      <w:proofErr w:type="spellEnd"/>
+      <w:r>
+        <w:rPr>
+          <w:rFonts w:ascii="Courier New" w:hAnsi="Courier New" w:cs="Courier New"/>
+        </w:rPr>
+        <w:t>(parent)</w:t>
+      </w:r>
+    </w:p>
+    <w:p>
+      <w:pPr>
+        <w:rPr>
+          <w:rFonts w:ascii="Courier New" w:hAnsi="Courier New" w:cs="Courier New"/>
+        </w:rPr>
+      </w:pPr>
+      <w:r>
+        <w:rPr>
+          <w:rFonts w:ascii="Courier New" w:hAnsi="Courier New" w:cs="Courier New"/>
+        </w:rPr>
+        <w:tab/>
+      </w:r>
+      <w:r>
+        <w:rPr>
+          <w:rFonts w:ascii="Courier New" w:hAnsi="Courier New" w:cs="Courier New"/>
+        </w:rPr>
+        <w:tab/>
+        <w:t>delete right</w:t>
+      </w:r>
+    </w:p>
+    <w:p>
+      <w:pPr>
+        <w:rPr>
+          <w:rFonts w:ascii="Courier New" w:hAnsi="Courier New" w:cs="Courier New"/>
+        </w:rPr>
+      </w:pPr>
+      <w:r>
+        <w:rPr>
+          <w:rFonts w:ascii="Courier New" w:hAnsi="Courier New" w:cs="Courier New"/>
+        </w:rPr>
+        <w:tab/>
+      </w:r>
+      <w:r>
+        <w:rPr>
+          <w:rFonts w:ascii="Courier New" w:hAnsi="Courier New" w:cs="Courier New"/>
+        </w:rPr>
+        <w:tab/>
+        <w:t>return</w:t>
+      </w:r>
+    </w:p>
+    <w:p>
+      <w:pPr>
+        <w:rPr>
+          <w:rFonts w:ascii="Courier New" w:hAnsi="Courier New" w:cs="Courier New"/>
+        </w:rPr>
+      </w:pPr>
+      <w:r>
+        <w:rPr>
+          <w:rFonts w:ascii="Courier New" w:hAnsi="Courier New" w:cs="Courier New"/>
+        </w:rPr>
+        <w:t>}</w:t>
+      </w:r>
+    </w:p>
+    <w:p>
+      <w:pPr>
+        <w:rPr>
+          <w:rFonts w:ascii="Courier New" w:hAnsi="Courier New" w:cs="Courier New"/>
+        </w:rPr>
+      </w:pPr>
+    </w:p>
+    <w:p>
+      <w:pPr>
+        <w:rPr>
+          <w:rFonts w:ascii="Courier New" w:hAnsi="Courier New" w:cs="Courier New"/>
+        </w:rPr>
+      </w:pPr>
+      <w:r>
+        <w:rPr>
+          <w:rFonts w:ascii="Courier New" w:hAnsi="Courier New" w:cs="Courier New"/>
+        </w:rPr>
+        <w:t xml:space="preserve">void </w:t>
+      </w:r>
+      <w:proofErr w:type="spellStart"/>
+      <w:proofErr w:type="gramStart"/>
+      <w:r>
+        <w:rPr>
+          <w:rFonts w:ascii="Courier New" w:hAnsi="Courier New" w:cs="Courier New"/>
+        </w:rPr>
+        <w:t>mergeInternalNode</w:t>
+      </w:r>
+      <w:proofErr w:type="spellEnd"/>
+      <w:r>
+        <w:rPr>
+          <w:rFonts w:ascii="Courier New" w:hAnsi="Courier New" w:cs="Courier New"/>
+        </w:rPr>
+        <w:t>(</w:t>
+      </w:r>
+      <w:proofErr w:type="gramEnd"/>
+      <w:r>
+        <w:rPr>
+          <w:rFonts w:ascii="Courier New" w:hAnsi="Courier New" w:cs="Courier New"/>
+        </w:rPr>
+        <w:t>Node* node)</w:t>
+      </w:r>
+    </w:p>
+    <w:p>
+      <w:pPr>
+        <w:rPr>
+          <w:rFonts w:ascii="Courier New" w:hAnsi="Courier New" w:cs="Courier New"/>
+        </w:rPr>
+      </w:pPr>
+      <w:r>
+        <w:rPr>
+          <w:rFonts w:ascii="Courier New" w:hAnsi="Courier New" w:cs="Courier New"/>
+        </w:rPr>
+        <w:t>{</w:t>
+      </w:r>
+    </w:p>
+    <w:p>
+      <w:pPr>
+        <w:rPr>
+          <w:rFonts w:ascii="Courier New" w:hAnsi="Courier New" w:cs="Courier New"/>
+        </w:rPr>
+      </w:pPr>
+      <w:r>
+        <w:rPr>
+          <w:rFonts w:ascii="Courier New" w:hAnsi="Courier New" w:cs="Courier New"/>
+        </w:rPr>
+        <w:tab/>
+      </w:r>
+      <w:proofErr w:type="gramStart"/>
+      <w:r>
+        <w:rPr>
+          <w:rFonts w:ascii="Courier New" w:hAnsi="Courier New" w:cs="Courier New"/>
+        </w:rPr>
+        <w:t>If(</w:t>
+      </w:r>
+      <w:proofErr w:type="gramEnd"/>
+      <w:r>
+        <w:rPr>
+          <w:rFonts w:ascii="Courier New" w:hAnsi="Courier New" w:cs="Courier New"/>
+        </w:rPr>
+        <w:t>parent is NULL)</w:t>
+      </w:r>
+    </w:p>
+    <w:p>
+      <w:pPr>
+        <w:rPr>
+          <w:rFonts w:ascii="Courier New" w:hAnsi="Courier New" w:cs="Courier New"/>
+        </w:rPr>
+      </w:pPr>
+      <w:r>
+        <w:rPr>
+          <w:rFonts w:ascii="Courier New" w:hAnsi="Courier New" w:cs="Courier New"/>
+        </w:rPr>
+        <w:tab/>
+      </w:r>
+      <w:r>
+        <w:rPr>
+          <w:rFonts w:ascii="Courier New" w:hAnsi="Courier New" w:cs="Courier New"/>
+        </w:rPr>
+        <w:tab/>
+        <w:t>root = first pointer of node</w:t>
+      </w:r>
+    </w:p>
+    <w:p>
+      <w:pPr>
+        <w:rPr>
+          <w:rFonts w:ascii="Courier New" w:hAnsi="Courier New" w:cs="Courier New"/>
+        </w:rPr>
+      </w:pPr>
+      <w:r>
+        <w:rPr>
+          <w:rFonts w:ascii="Courier New" w:hAnsi="Courier New" w:cs="Courier New"/>
+        </w:rPr>
+        <w:tab/>
+      </w:r>
+      <w:r>
+        <w:rPr>
+          <w:rFonts w:ascii="Courier New" w:hAnsi="Courier New" w:cs="Courier New"/>
+        </w:rPr>
+        <w:tab/>
+        <w:t>delete node</w:t>
+      </w:r>
+    </w:p>
+    <w:p>
+      <w:pPr>
+        <w:rPr>
+          <w:rFonts w:ascii="Courier New" w:hAnsi="Courier New" w:cs="Courier New"/>
+        </w:rPr>
+      </w:pPr>
+      <w:r>
+        <w:rPr>
+          <w:rFonts w:ascii="Courier New" w:hAnsi="Courier New" w:cs="Courier New"/>
+        </w:rPr>
+        <w:tab/>
+      </w:r>
+      <w:r>
+        <w:rPr>
+          <w:rFonts w:ascii="Courier New" w:hAnsi="Courier New" w:cs="Courier New"/>
+        </w:rPr>
+        <w:tab/>
+        <w:t>return;</w:t>
+      </w:r>
+    </w:p>
+    <w:p>
+      <w:pPr>
+        <w:rPr>
+          <w:rFonts w:ascii="Courier New" w:hAnsi="Courier New" w:cs="Courier New"/>
+        </w:rPr>
+      </w:pPr>
+      <w:r>
+        <w:rPr>
+          <w:rFonts w:ascii="Courier New" w:hAnsi="Courier New" w:cs="Courier New"/>
+        </w:rPr>
+        <w:tab/>
+        <w:t xml:space="preserve">Find </w:t>
+      </w:r>
+      <w:proofErr w:type="spellStart"/>
+      <w:r>
+        <w:rPr>
+          <w:rFonts w:ascii="Courier New" w:hAnsi="Courier New" w:cs="Courier New"/>
+        </w:rPr>
+        <w:t>indexToNode</w:t>
+      </w:r>
+      <w:proofErr w:type="spellEnd"/>
+    </w:p>
+    <w:p>
+      <w:pPr>
+        <w:rPr>
+          <w:rFonts w:ascii="Courier New" w:hAnsi="Courier New" w:cs="Courier New"/>
+        </w:rPr>
+      </w:pPr>
+      <w:r>
+        <w:rPr>
+          <w:rFonts w:ascii="Courier New" w:hAnsi="Courier New" w:cs="Courier New"/>
+        </w:rPr>
+        <w:tab/>
+      </w:r>
+      <w:r>
+        <w:rPr>
+          <w:rFonts w:ascii="Courier New" w:hAnsi="Courier New" w:cs="Courier New"/>
+        </w:rPr>
+        <w:t>Loop through all siblings to the right</w:t>
+      </w:r>
+    </w:p>
+    <w:p>
+      <w:pPr>
+        <w:rPr>
+          <w:rFonts w:ascii="Courier New" w:hAnsi="Courier New" w:cs="Courier New"/>
+        </w:rPr>
+      </w:pPr>
+      <w:r>
+        <w:rPr>
+          <w:rFonts w:ascii="Courier New" w:hAnsi="Courier New" w:cs="Courier New"/>
+        </w:rPr>
+        <w:tab/>
+      </w:r>
+      <w:r>
+        <w:rPr>
+          <w:rFonts w:ascii="Courier New" w:hAnsi="Courier New" w:cs="Courier New"/>
+        </w:rPr>
+        <w:tab/>
+      </w:r>
+      <w:proofErr w:type="gramStart"/>
+      <w:r>
+        <w:rPr>
+          <w:rFonts w:ascii="Courier New" w:hAnsi="Courier New" w:cs="Courier New"/>
+        </w:rPr>
+        <w:t>If(</w:t>
+      </w:r>
+      <w:proofErr w:type="gramEnd"/>
+      <w:r>
+        <w:rPr>
+          <w:rFonts w:ascii="Courier New" w:hAnsi="Courier New" w:cs="Courier New"/>
+        </w:rPr>
+        <w:t>sibling has more than 1 value)</w:t>
+      </w:r>
+    </w:p>
+    <w:p>
+      <w:pPr>
+        <w:rPr>
+          <w:rFonts w:ascii="Courier New" w:hAnsi="Courier New" w:cs="Courier New"/>
+        </w:rPr>
+      </w:pPr>
+      <w:r>
+        <w:rPr>
+          <w:rFonts w:ascii="Courier New" w:hAnsi="Courier New" w:cs="Courier New"/>
+        </w:rPr>
+        <w:tab/>
+      </w:r>
+      <w:r>
+        <w:rPr>
+          <w:rFonts w:ascii="Courier New" w:hAnsi="Courier New" w:cs="Courier New"/>
+        </w:rPr>
+        <w:tab/>
+      </w:r>
+      <w:r>
+        <w:rPr>
+          <w:rFonts w:ascii="Courier New" w:hAnsi="Courier New" w:cs="Courier New"/>
+        </w:rPr>
+        <w:tab/>
+        <w:t>Use that sibling</w:t>
+      </w:r>
+    </w:p>
+    <w:p>
+      <w:pPr>
+        <w:rPr>
+          <w:rFonts w:ascii="Courier New" w:hAnsi="Courier New" w:cs="Courier New"/>
+        </w:rPr>
+      </w:pPr>
+      <w:r>
+        <w:rPr>
+          <w:rFonts w:ascii="Courier New" w:hAnsi="Courier New" w:cs="Courier New"/>
+        </w:rPr>
+        <w:tab/>
+      </w:r>
+      <w:r>
+        <w:rPr>
+          <w:rFonts w:ascii="Courier New" w:hAnsi="Courier New" w:cs="Courier New"/>
+        </w:rPr>
+        <w:tab/>
+      </w:r>
+      <w:r>
+        <w:rPr>
+          <w:rFonts w:ascii="Courier New" w:hAnsi="Courier New" w:cs="Courier New"/>
+        </w:rPr>
+        <w:tab/>
+        <w:t>break loop;</w:t>
+      </w:r>
+    </w:p>
+    <w:p>
+      <w:pPr>
+        <w:rPr>
+          <w:rFonts w:ascii="Courier New" w:hAnsi="Courier New" w:cs="Courier New"/>
+        </w:rPr>
+      </w:pPr>
+      <w:r>
+        <w:rPr>
+          <w:rFonts w:ascii="Courier New" w:hAnsi="Courier New" w:cs="Courier New"/>
+        </w:rPr>
+        <w:tab/>
+        <w:t>Loop through all siblings to the left</w:t>
+      </w:r>
+    </w:p>
+    <w:p>
+      <w:pPr>
+        <w:rPr>
+          <w:rFonts w:ascii="Courier New" w:hAnsi="Courier New" w:cs="Courier New"/>
+        </w:rPr>
+      </w:pPr>
+      <w:r>
+        <w:rPr>
+          <w:rFonts w:ascii="Courier New" w:hAnsi="Courier New" w:cs="Courier New"/>
+        </w:rPr>
+        <w:tab/>
+      </w:r>
+      <w:r>
+        <w:rPr>
+          <w:rFonts w:ascii="Courier New" w:hAnsi="Courier New" w:cs="Courier New"/>
+        </w:rPr>
+        <w:tab/>
+      </w:r>
+      <w:proofErr w:type="gramStart"/>
+      <w:r>
+        <w:rPr>
+          <w:rFonts w:ascii="Courier New" w:hAnsi="Courier New" w:cs="Courier New"/>
+        </w:rPr>
+        <w:t>If(</w:t>
+      </w:r>
+      <w:proofErr w:type="gramEnd"/>
+      <w:r>
+        <w:rPr>
+          <w:rFonts w:ascii="Courier New" w:hAnsi="Courier New" w:cs="Courier New"/>
+        </w:rPr>
+        <w:t>sibling has more than 1 value)</w:t>
+      </w:r>
+    </w:p>
+    <w:p>
+      <w:pPr>
+        <w:rPr>
+          <w:rFonts w:ascii="Courier New" w:hAnsi="Courier New" w:cs="Courier New"/>
+        </w:rPr>
+      </w:pPr>
+      <w:r>
+        <w:rPr>
+          <w:rFonts w:ascii="Courier New" w:hAnsi="Courier New" w:cs="Courier New"/>
+        </w:rPr>
+        <w:tab/>
+      </w:r>
+      <w:r>
+        <w:rPr>
+          <w:rFonts w:ascii="Courier New" w:hAnsi="Courier New" w:cs="Courier New"/>
+        </w:rPr>
+        <w:tab/>
+      </w:r>
+      <w:r>
+        <w:rPr>
+          <w:rFonts w:ascii="Courier New" w:hAnsi="Courier New" w:cs="Courier New"/>
+        </w:rPr>
+        <w:tab/>
+        <w:t>Use that sibling</w:t>
+      </w:r>
+    </w:p>
+    <w:p>
+      <w:pPr>
+        <w:rPr>
+          <w:rFonts w:ascii="Courier New" w:hAnsi="Courier New" w:cs="Courier New"/>
+        </w:rPr>
+      </w:pPr>
+      <w:r>
+        <w:rPr>
+          <w:rFonts w:ascii="Courier New" w:hAnsi="Courier New" w:cs="Courier New"/>
+        </w:rPr>
+        <w:tab/>
+      </w:r>
+      <w:r>
+        <w:rPr>
+          <w:rFonts w:ascii="Courier New" w:hAnsi="Courier New" w:cs="Courier New"/>
+        </w:rPr>
+        <w:tab/>
+      </w:r>
+      <w:r>
+        <w:rPr>
+          <w:rFonts w:ascii="Courier New" w:hAnsi="Courier New" w:cs="Courier New"/>
+        </w:rPr>
+        <w:tab/>
+        <w:t>break loop;</w:t>
+      </w:r>
+    </w:p>
+    <w:p>
+      <w:pPr>
+        <w:rPr>
+          <w:rFonts w:ascii="Courier New" w:hAnsi="Courier New" w:cs="Courier New"/>
+        </w:rPr>
+      </w:pPr>
+      <w:r>
+        <w:rPr>
+          <w:rFonts w:ascii="Courier New" w:hAnsi="Courier New" w:cs="Courier New"/>
+        </w:rPr>
+        <w:tab/>
+      </w:r>
+      <w:proofErr w:type="gramStart"/>
+      <w:r>
+        <w:rPr>
+          <w:rFonts w:ascii="Courier New" w:hAnsi="Courier New" w:cs="Courier New"/>
+        </w:rPr>
+        <w:t>If(</w:t>
+      </w:r>
+      <w:proofErr w:type="gramEnd"/>
+      <w:r>
+        <w:rPr>
+          <w:rFonts w:ascii="Courier New" w:hAnsi="Courier New" w:cs="Courier New"/>
+        </w:rPr>
+        <w:t>sibling was found to the right)</w:t>
+      </w:r>
+    </w:p>
+    <w:p>
+      <w:pPr>
+        <w:rPr>
+          <w:rFonts w:ascii="Courier New" w:hAnsi="Courier New" w:cs="Courier New"/>
+        </w:rPr>
+      </w:pPr>
+      <w:r>
+        <w:rPr>
+          <w:rFonts w:ascii="Courier New" w:hAnsi="Courier New" w:cs="Courier New"/>
+        </w:rPr>
+        <w:tab/>
+      </w:r>
+      <w:r>
+        <w:rPr>
+          <w:rFonts w:ascii="Courier New" w:hAnsi="Courier New" w:cs="Courier New"/>
+        </w:rPr>
+        <w:tab/>
+        <w:t>Loop through # of nodes between temp and sibling</w:t>
+      </w:r>
+    </w:p>
+    <w:p>
+      <w:pPr>
+        <w:rPr>
+          <w:rFonts w:ascii="Courier New" w:hAnsi="Courier New" w:cs="Courier New"/>
+        </w:rPr>
+      </w:pPr>
+      <w:r>
+        <w:rPr>
+          <w:rFonts w:ascii="Courier New" w:hAnsi="Courier New" w:cs="Courier New"/>
+        </w:rPr>
+        <w:tab/>
+      </w:r>
+      <w:r>
+        <w:rPr>
+          <w:rFonts w:ascii="Courier New" w:hAnsi="Courier New" w:cs="Courier New"/>
+        </w:rPr>
+        <w:tab/>
+      </w:r>
+      <w:r>
+        <w:rPr>
+          <w:rFonts w:ascii="Courier New" w:hAnsi="Courier New" w:cs="Courier New"/>
+        </w:rPr>
+        <w:tab/>
+        <w:t>Move first value of sibling to node left of sibling</w:t>
+      </w:r>
+    </w:p>
+    <w:p>
+      <w:pPr>
+        <w:rPr>
+          <w:rFonts w:ascii="Courier New" w:hAnsi="Courier New" w:cs="Courier New"/>
+        </w:rPr>
+      </w:pPr>
+      <w:r>
+        <w:rPr>
+          <w:rFonts w:ascii="Courier New" w:hAnsi="Courier New" w:cs="Courier New"/>
+        </w:rPr>
+        <w:tab/>
+      </w:r>
+      <w:r>
+        <w:rPr>
+          <w:rFonts w:ascii="Courier New" w:hAnsi="Courier New" w:cs="Courier New"/>
+        </w:rPr>
+        <w:tab/>
+      </w:r>
+      <w:r>
+        <w:rPr>
+          <w:rFonts w:ascii="Courier New" w:hAnsi="Courier New" w:cs="Courier New"/>
+        </w:rPr>
+        <w:tab/>
+        <w:t>Move first pointer of sibling to node left of sibling</w:t>
+      </w:r>
+    </w:p>
+    <w:p>
+      <w:pPr>
+        <w:rPr>
+          <w:rFonts w:ascii="Courier New" w:hAnsi="Courier New" w:cs="Courier New"/>
+        </w:rPr>
+      </w:pPr>
+      <w:r>
+        <w:rPr>
+          <w:rFonts w:ascii="Courier New" w:hAnsi="Courier New" w:cs="Courier New"/>
+        </w:rPr>
+        <w:tab/>
+      </w:r>
+      <w:r>
+        <w:rPr>
+          <w:rFonts w:ascii="Courier New" w:hAnsi="Courier New" w:cs="Courier New"/>
+        </w:rPr>
+        <w:tab/>
+      </w:r>
+      <w:r>
+        <w:rPr>
+          <w:rFonts w:ascii="Courier New" w:hAnsi="Courier New" w:cs="Courier New"/>
+        </w:rPr>
+        <w:tab/>
+        <w:t>Update respective parent key to that value</w:t>
+      </w:r>
+    </w:p>
+    <w:p>
+      <w:pPr>
+        <w:rPr>
+          <w:rFonts w:ascii="Courier New" w:hAnsi="Courier New" w:cs="Courier New"/>
+        </w:rPr>
+      </w:pPr>
+      <w:r>
+        <w:rPr>
+          <w:rFonts w:ascii="Courier New" w:hAnsi="Courier New" w:cs="Courier New"/>
+        </w:rPr>
+        <w:tab/>
+      </w:r>
+      <w:proofErr w:type="gramStart"/>
+      <w:r>
+        <w:rPr>
+          <w:rFonts w:ascii="Courier New" w:hAnsi="Courier New" w:cs="Courier New"/>
+        </w:rPr>
+        <w:t>If(</w:t>
+      </w:r>
+      <w:proofErr w:type="gramEnd"/>
+      <w:r>
+        <w:rPr>
+          <w:rFonts w:ascii="Courier New" w:hAnsi="Courier New" w:cs="Courier New"/>
+        </w:rPr>
+        <w:t>sibling was found to the left)</w:t>
+      </w:r>
+    </w:p>
+    <w:p>
+      <w:pPr>
+        <w:rPr>
+          <w:rFonts w:ascii="Courier New" w:hAnsi="Courier New" w:cs="Courier New"/>
+        </w:rPr>
+      </w:pPr>
+      <w:r>
+        <w:rPr>
+          <w:rFonts w:ascii="Courier New" w:hAnsi="Courier New" w:cs="Courier New"/>
+        </w:rPr>
+        <w:tab/>
+      </w:r>
+      <w:r>
+        <w:rPr>
+          <w:rFonts w:ascii="Courier New" w:hAnsi="Courier New" w:cs="Courier New"/>
+        </w:rPr>
+        <w:tab/>
+        <w:t>Loop through # of nodes between temp and sibling</w:t>
+      </w:r>
+    </w:p>
+    <w:p>
+      <w:pPr>
+        <w:rPr>
+          <w:rFonts w:ascii="Courier New" w:hAnsi="Courier New" w:cs="Courier New"/>
+        </w:rPr>
+      </w:pPr>
+      <w:r>
+        <w:rPr>
+          <w:rFonts w:ascii="Courier New" w:hAnsi="Courier New" w:cs="Courier New"/>
+        </w:rPr>
+        <w:lastRenderedPageBreak/>
+        <w:tab/>
+      </w:r>
+      <w:r>
+        <w:rPr>
+          <w:rFonts w:ascii="Courier New" w:hAnsi="Courier New" w:cs="Courier New"/>
+        </w:rPr>
+        <w:tab/>
+      </w:r>
+      <w:r>
+        <w:rPr>
+          <w:rFonts w:ascii="Courier New" w:hAnsi="Courier New" w:cs="Courier New"/>
+        </w:rPr>
+        <w:tab/>
+        <w:t>Move last value of sibling to node right of sibling</w:t>
+      </w:r>
+    </w:p>
+    <w:p>
+      <w:pPr>
+        <w:rPr>
+          <w:rFonts w:ascii="Courier New" w:hAnsi="Courier New" w:cs="Courier New"/>
+        </w:rPr>
+      </w:pPr>
+      <w:r>
+        <w:rPr>
+          <w:rFonts w:ascii="Courier New" w:hAnsi="Courier New" w:cs="Courier New"/>
+        </w:rPr>
+        <w:tab/>
+      </w:r>
+      <w:r>
+        <w:rPr>
+          <w:rFonts w:ascii="Courier New" w:hAnsi="Courier New" w:cs="Courier New"/>
+        </w:rPr>
+        <w:tab/>
+      </w:r>
+      <w:r>
+        <w:rPr>
+          <w:rFonts w:ascii="Courier New" w:hAnsi="Courier New" w:cs="Courier New"/>
+        </w:rPr>
+        <w:tab/>
+        <w:t>Move last pointer of sibling to node right of sibling</w:t>
+      </w:r>
+    </w:p>
+    <w:p>
+      <w:pPr>
+        <w:rPr>
+          <w:rFonts w:ascii="Courier New" w:hAnsi="Courier New" w:cs="Courier New"/>
+        </w:rPr>
+      </w:pPr>
+      <w:r>
+        <w:rPr>
+          <w:rFonts w:ascii="Courier New" w:hAnsi="Courier New" w:cs="Courier New"/>
+        </w:rPr>
+        <w:tab/>
+      </w:r>
+      <w:r>
+        <w:rPr>
+          <w:rFonts w:ascii="Courier New" w:hAnsi="Courier New" w:cs="Courier New"/>
+        </w:rPr>
+        <w:tab/>
+      </w:r>
+      <w:r>
+        <w:rPr>
+          <w:rFonts w:ascii="Courier New" w:hAnsi="Courier New" w:cs="Courier New"/>
+        </w:rPr>
+        <w:tab/>
+        <w:t>Update respective parent key to new sibling last value</w:t>
+      </w:r>
+    </w:p>
+    <w:p>
+      <w:pPr>
+        <w:rPr>
+          <w:rFonts w:ascii="Courier New" w:hAnsi="Courier New" w:cs="Courier New"/>
+        </w:rPr>
+      </w:pPr>
+      <w:r>
+        <w:rPr>
+          <w:rFonts w:ascii="Courier New" w:hAnsi="Courier New" w:cs="Courier New"/>
+        </w:rPr>
+        <w:tab/>
+      </w:r>
+      <w:proofErr w:type="gramStart"/>
+      <w:r>
+        <w:rPr>
+          <w:rFonts w:ascii="Courier New" w:hAnsi="Courier New" w:cs="Courier New"/>
+        </w:rPr>
+        <w:t>If(</w:t>
+      </w:r>
+      <w:proofErr w:type="gramEnd"/>
+      <w:r>
+        <w:rPr>
+          <w:rFonts w:ascii="Courier New" w:hAnsi="Courier New" w:cs="Courier New"/>
+        </w:rPr>
+        <w:t>no sibling found)</w:t>
+      </w:r>
+    </w:p>
+    <w:p>
+      <w:pPr>
+        <w:rPr>
+          <w:rFonts w:ascii="Courier New" w:hAnsi="Courier New" w:cs="Courier New"/>
+        </w:rPr>
+      </w:pPr>
+      <w:r>
+        <w:rPr>
+          <w:rFonts w:ascii="Courier New" w:hAnsi="Courier New" w:cs="Courier New"/>
+        </w:rPr>
+        <w:tab/>
+      </w:r>
+      <w:r>
+        <w:rPr>
+          <w:rFonts w:ascii="Courier New" w:hAnsi="Courier New" w:cs="Courier New"/>
+        </w:rPr>
+        <w:tab/>
+      </w:r>
+      <w:r>
+        <w:rPr>
+          <w:rFonts w:ascii="Courier New" w:hAnsi="Courier New" w:cs="Courier New"/>
+        </w:rPr>
+        <w:t>Find right or left node to be merged with</w:t>
+      </w:r>
+    </w:p>
+    <w:p>
+      <w:pPr>
+        <w:rPr>
+          <w:rFonts w:ascii="Courier New" w:hAnsi="Courier New" w:cs="Courier New"/>
+        </w:rPr>
+      </w:pPr>
+      <w:r>
+        <w:rPr>
+          <w:rFonts w:ascii="Courier New" w:hAnsi="Courier New" w:cs="Courier New"/>
+        </w:rPr>
+        <w:tab/>
+      </w:r>
+      <w:r>
+        <w:rPr>
+          <w:rFonts w:ascii="Courier New" w:hAnsi="Courier New" w:cs="Courier New"/>
+        </w:rPr>
+        <w:tab/>
+        <w:t>Left/right = node, whichever is not already assigned</w:t>
+      </w:r>
+    </w:p>
+    <w:p>
+      <w:pPr>
+        <w:rPr>
+          <w:rFonts w:ascii="Courier New" w:hAnsi="Courier New" w:cs="Courier New"/>
+        </w:rPr>
+      </w:pPr>
+      <w:r>
+        <w:rPr>
+          <w:rFonts w:ascii="Courier New" w:hAnsi="Courier New" w:cs="Courier New"/>
+        </w:rPr>
+        <w:tab/>
+      </w:r>
+      <w:r>
+        <w:rPr>
+          <w:rFonts w:ascii="Courier New" w:hAnsi="Courier New" w:cs="Courier New"/>
+        </w:rPr>
+        <w:tab/>
+        <w:t>Move all values and pointers into left node</w:t>
+      </w:r>
+    </w:p>
+    <w:p>
+      <w:pPr>
+        <w:rPr>
+          <w:rFonts w:ascii="Courier New" w:hAnsi="Courier New" w:cs="Courier New"/>
+        </w:rPr>
+      </w:pPr>
+      <w:r>
+        <w:rPr>
+          <w:rFonts w:ascii="Courier New" w:hAnsi="Courier New" w:cs="Courier New"/>
+        </w:rPr>
+        <w:tab/>
+      </w:r>
+      <w:r>
+        <w:rPr>
+          <w:rFonts w:ascii="Courier New" w:hAnsi="Courier New" w:cs="Courier New"/>
+        </w:rPr>
+        <w:tab/>
+        <w:t>Remove respective parent key and pointer to right</w:t>
+      </w:r>
+    </w:p>
+    <w:p>
+      <w:pPr>
+        <w:rPr>
+          <w:rFonts w:ascii="Courier New" w:hAnsi="Courier New" w:cs="Courier New"/>
+        </w:rPr>
+      </w:pPr>
+      <w:r>
+        <w:rPr>
+          <w:rFonts w:ascii="Courier New" w:hAnsi="Courier New" w:cs="Courier New"/>
+        </w:rPr>
+        <w:tab/>
+      </w:r>
+      <w:r>
+        <w:rPr>
+          <w:rFonts w:ascii="Courier New" w:hAnsi="Courier New" w:cs="Courier New"/>
+        </w:rPr>
+        <w:tab/>
+        <w:t>Shift all other keys and pointers to the left</w:t>
+      </w:r>
+    </w:p>
+    <w:p>
+      <w:pPr>
+        <w:rPr>
+          <w:rFonts w:ascii="Courier New" w:hAnsi="Courier New" w:cs="Courier New"/>
+        </w:rPr>
+      </w:pPr>
+      <w:r>
+        <w:rPr>
+          <w:rFonts w:ascii="Courier New" w:hAnsi="Courier New" w:cs="Courier New"/>
+        </w:rPr>
+        <w:tab/>
+      </w:r>
+      <w:r>
+        <w:rPr>
+          <w:rFonts w:ascii="Courier New" w:hAnsi="Courier New" w:cs="Courier New"/>
+        </w:rPr>
+        <w:tab/>
+      </w:r>
+      <w:proofErr w:type="gramStart"/>
+      <w:r>
+        <w:rPr>
+          <w:rFonts w:ascii="Courier New" w:hAnsi="Courier New" w:cs="Courier New"/>
+        </w:rPr>
+        <w:t>If(</w:t>
+      </w:r>
+      <w:proofErr w:type="gramEnd"/>
+      <w:r>
+        <w:rPr>
+          <w:rFonts w:ascii="Courier New" w:hAnsi="Courier New" w:cs="Courier New"/>
+        </w:rPr>
+        <w:t>parent is empty)</w:t>
+      </w:r>
+    </w:p>
+    <w:p>
+      <w:pPr>
+        <w:rPr>
+          <w:rFonts w:ascii="Courier New" w:hAnsi="Courier New" w:cs="Courier New"/>
+        </w:rPr>
+      </w:pPr>
+      <w:r>
+        <w:rPr>
+          <w:rFonts w:ascii="Courier New" w:hAnsi="Courier New" w:cs="Courier New"/>
+        </w:rPr>
+        <w:tab/>
+      </w:r>
+      <w:r>
+        <w:rPr>
+          <w:rFonts w:ascii="Courier New" w:hAnsi="Courier New" w:cs="Courier New"/>
+        </w:rPr>
+        <w:tab/>
+      </w:r>
+      <w:r>
+        <w:rPr>
+          <w:rFonts w:ascii="Courier New" w:hAnsi="Courier New" w:cs="Courier New"/>
+        </w:rPr>
+        <w:tab/>
+      </w:r>
+      <w:proofErr w:type="spellStart"/>
+      <w:r>
+        <w:rPr>
+          <w:rFonts w:ascii="Courier New" w:hAnsi="Courier New" w:cs="Courier New"/>
+        </w:rPr>
+        <w:t>mergeInternalNode</w:t>
+      </w:r>
+      <w:proofErr w:type="spellEnd"/>
+      <w:r>
+        <w:rPr>
+          <w:rFonts w:ascii="Courier New" w:hAnsi="Courier New" w:cs="Courier New"/>
+        </w:rPr>
+        <w:t>(parent)</w:t>
+      </w:r>
+    </w:p>
+    <w:p>
+      <w:pPr>
+        <w:rPr>
+          <w:rFonts w:ascii="Courier New" w:hAnsi="Courier New" w:cs="Courier New"/>
+        </w:rPr>
+      </w:pPr>
+      <w:r>
+        <w:rPr>
+          <w:rFonts w:ascii="Courier New" w:hAnsi="Courier New" w:cs="Courier New"/>
+        </w:rPr>
+        <w:tab/>
+      </w:r>
+      <w:r>
+        <w:rPr>
+          <w:rFonts w:ascii="Courier New" w:hAnsi="Courier New" w:cs="Courier New"/>
+        </w:rPr>
+        <w:tab/>
+        <w:t>delete right</w:t>
+      </w:r>
+    </w:p>
+    <w:p>
+      <w:pPr>
+        <w:rPr>
+          <w:rFonts w:ascii="Courier New" w:hAnsi="Courier New" w:cs="Courier New"/>
+        </w:rPr>
+      </w:pPr>
+      <w:r>
+        <w:rPr>
+          <w:rFonts w:ascii="Courier New" w:hAnsi="Courier New" w:cs="Courier New"/>
+        </w:rPr>
+        <w:tab/>
+      </w:r>
+      <w:r>
+        <w:rPr>
+          <w:rFonts w:ascii="Courier New" w:hAnsi="Courier New" w:cs="Courier New"/>
+        </w:rPr>
+        <w:tab/>
+        <w:t>return</w:t>
       </w:r>
       <w:bookmarkStart w:id="0" w:name="_GoBack"/>
       <w:bookmarkEnd w:id="0"/>
+    </w:p>
+    <w:p>
+      <w:pPr>
+        <w:rPr>
+          <w:rFonts w:ascii="Courier New" w:hAnsi="Courier New" w:cs="Courier New"/>
+        </w:rPr>
+      </w:pPr>
+      <w:r>
+        <w:rPr>
+          <w:rFonts w:ascii="Courier New" w:hAnsi="Courier New" w:cs="Courier New"/>
+        </w:rPr>
+        <w:t>}</w:t>
+      </w:r>
+    </w:p>
+    <w:p/>
+    <w:p>
+      <w:pPr>
+        <w:rPr>
+          <w:b/>
+        </w:rPr>
+      </w:pPr>
+      <w:r>
+        <w:rPr>
+          <w:b/>
+        </w:rPr>
+        <w:t>Output:</w:t>
+      </w:r>
+    </w:p>
+    <w:p>
+      <w:r>
+        <w:rPr>
+          <w:b/>
+        </w:rPr>
+        <w:tab/>
+      </w:r>
+      <w:r>
+        <w:t>…</w:t>
+      </w:r>
+    </w:p>
+    <w:p>
+      <w:pPr>
+        <w:rPr>
+          <w:b/>
+        </w:rPr>
+      </w:pPr>
+      <w:r>
+        <w:rPr>
+          <w:b/>
+        </w:rPr>
+        <w:t>Full Code:</w:t>
+      </w:r>
+    </w:p>
+    <w:p>
+      <w:r>
+        <w:rPr>
+          <w:b/>
+        </w:rPr>
+        <w:tab/>
+      </w:r>
+      <w:r>
+        <w:t>…</w:t>
+      </w:r>
     </w:p>
     <w:p/>
     <w:sectPr>
